--- a/word/07_ch1_แก้แล้วล่าสุด.docx
+++ b/word/07_ch1_แก้แล้วล่าสุด.docx
@@ -1721,7 +1721,7 @@
         <w:spacing w:after="0" w:line="23" w:lineRule="atLeast"/>
         <w:jc w:val="thaiDistribute"/>
         <w:rPr>
-          <w:rFonts w:asciiTheme="majorBidi" w:hAnsiTheme="majorBidi" w:cstheme="majorBidi" w:hint="cs"/>
+          <w:rFonts w:asciiTheme="majorBidi" w:hAnsiTheme="majorBidi" w:cstheme="majorBidi"/>
           <w:sz w:val="32"/>
           <w:szCs w:val="32"/>
         </w:rPr>
@@ -3758,7 +3758,10 @@
         </w:rPr>
         <w:tab/>
       </w:r>
-      <w:r>
+    </w:p>
+    <w:p>
+      <w:pPr>
+        <w:spacing w:after="0" w:line="23" w:lineRule="atLeast"/>
         <w:rPr>
           <w:rFonts w:asciiTheme="majorBidi" w:hAnsiTheme="majorBidi" w:cstheme="majorBidi"/>
           <w:b/>
@@ -3766,6 +3769,162 @@
           <w:sz w:val="32"/>
           <w:szCs w:val="32"/>
         </w:rPr>
+      </w:pPr>
+    </w:p>
+    <w:p>
+      <w:pPr>
+        <w:spacing w:after="0" w:line="23" w:lineRule="atLeast"/>
+        <w:rPr>
+          <w:rFonts w:asciiTheme="majorBidi" w:hAnsiTheme="majorBidi" w:cstheme="majorBidi"/>
+          <w:b/>
+          <w:bCs/>
+          <w:sz w:val="32"/>
+          <w:szCs w:val="32"/>
+        </w:rPr>
+      </w:pPr>
+    </w:p>
+    <w:p>
+      <w:pPr>
+        <w:spacing w:after="0" w:line="23" w:lineRule="atLeast"/>
+        <w:rPr>
+          <w:rFonts w:asciiTheme="majorBidi" w:hAnsiTheme="majorBidi" w:cstheme="majorBidi"/>
+          <w:b/>
+          <w:bCs/>
+          <w:sz w:val="32"/>
+          <w:szCs w:val="32"/>
+        </w:rPr>
+      </w:pPr>
+    </w:p>
+    <w:p>
+      <w:pPr>
+        <w:spacing w:after="0" w:line="23" w:lineRule="atLeast"/>
+        <w:rPr>
+          <w:rFonts w:asciiTheme="majorBidi" w:hAnsiTheme="majorBidi" w:cstheme="majorBidi"/>
+          <w:b/>
+          <w:bCs/>
+          <w:sz w:val="32"/>
+          <w:szCs w:val="32"/>
+        </w:rPr>
+      </w:pPr>
+    </w:p>
+    <w:p>
+      <w:pPr>
+        <w:spacing w:after="0" w:line="23" w:lineRule="atLeast"/>
+        <w:rPr>
+          <w:rFonts w:asciiTheme="majorBidi" w:hAnsiTheme="majorBidi" w:cstheme="majorBidi"/>
+          <w:b/>
+          <w:bCs/>
+          <w:sz w:val="32"/>
+          <w:szCs w:val="32"/>
+        </w:rPr>
+      </w:pPr>
+    </w:p>
+    <w:p>
+      <w:pPr>
+        <w:spacing w:after="0" w:line="23" w:lineRule="atLeast"/>
+        <w:rPr>
+          <w:rFonts w:asciiTheme="majorBidi" w:hAnsiTheme="majorBidi" w:cstheme="majorBidi"/>
+          <w:b/>
+          <w:bCs/>
+          <w:sz w:val="32"/>
+          <w:szCs w:val="32"/>
+        </w:rPr>
+      </w:pPr>
+    </w:p>
+    <w:p>
+      <w:pPr>
+        <w:spacing w:after="0" w:line="23" w:lineRule="atLeast"/>
+        <w:rPr>
+          <w:rFonts w:asciiTheme="majorBidi" w:hAnsiTheme="majorBidi" w:cstheme="majorBidi"/>
+          <w:b/>
+          <w:bCs/>
+          <w:sz w:val="32"/>
+          <w:szCs w:val="32"/>
+        </w:rPr>
+      </w:pPr>
+    </w:p>
+    <w:p>
+      <w:pPr>
+        <w:spacing w:after="0" w:line="23" w:lineRule="atLeast"/>
+        <w:rPr>
+          <w:rFonts w:asciiTheme="majorBidi" w:hAnsiTheme="majorBidi" w:cstheme="majorBidi"/>
+          <w:b/>
+          <w:bCs/>
+          <w:sz w:val="32"/>
+          <w:szCs w:val="32"/>
+        </w:rPr>
+      </w:pPr>
+    </w:p>
+    <w:p>
+      <w:pPr>
+        <w:spacing w:after="0" w:line="23" w:lineRule="atLeast"/>
+        <w:rPr>
+          <w:rFonts w:asciiTheme="majorBidi" w:hAnsiTheme="majorBidi" w:cstheme="majorBidi"/>
+          <w:b/>
+          <w:bCs/>
+          <w:sz w:val="32"/>
+          <w:szCs w:val="32"/>
+        </w:rPr>
+      </w:pPr>
+    </w:p>
+    <w:p>
+      <w:pPr>
+        <w:spacing w:after="0" w:line="23" w:lineRule="atLeast"/>
+        <w:rPr>
+          <w:rFonts w:asciiTheme="majorBidi" w:hAnsiTheme="majorBidi" w:cstheme="majorBidi"/>
+          <w:b/>
+          <w:bCs/>
+          <w:sz w:val="32"/>
+          <w:szCs w:val="32"/>
+        </w:rPr>
+      </w:pPr>
+    </w:p>
+    <w:p>
+      <w:pPr>
+        <w:spacing w:after="0" w:line="23" w:lineRule="atLeast"/>
+        <w:rPr>
+          <w:rFonts w:asciiTheme="majorBidi" w:hAnsiTheme="majorBidi" w:cstheme="majorBidi"/>
+          <w:b/>
+          <w:bCs/>
+          <w:sz w:val="32"/>
+          <w:szCs w:val="32"/>
+        </w:rPr>
+      </w:pPr>
+    </w:p>
+    <w:p>
+      <w:pPr>
+        <w:spacing w:after="0" w:line="23" w:lineRule="atLeast"/>
+        <w:rPr>
+          <w:rFonts w:asciiTheme="majorBidi" w:hAnsiTheme="majorBidi" w:cstheme="majorBidi"/>
+          <w:b/>
+          <w:bCs/>
+          <w:sz w:val="32"/>
+          <w:szCs w:val="32"/>
+        </w:rPr>
+      </w:pPr>
+    </w:p>
+    <w:p>
+      <w:pPr>
+        <w:spacing w:after="0" w:line="23" w:lineRule="atLeast"/>
+        <w:rPr>
+          <w:rFonts w:asciiTheme="majorBidi" w:hAnsiTheme="majorBidi" w:cstheme="majorBidi"/>
+          <w:b/>
+          <w:bCs/>
+          <w:sz w:val="32"/>
+          <w:szCs w:val="32"/>
+        </w:rPr>
+      </w:pPr>
+      <w:bookmarkStart w:id="0" w:name="_GoBack"/>
+      <w:bookmarkEnd w:id="0"/>
+      <w:r>
+        <w:rPr>
+          <w:rFonts w:asciiTheme="majorBidi" w:hAnsiTheme="majorBidi" w:cstheme="majorBidi"/>
+          <w:b/>
+          <w:bCs/>
+          <w:sz w:val="32"/>
+          <w:szCs w:val="32"/>
+        </w:rPr>
+        <w:lastRenderedPageBreak/>
         <w:t>1.5.2.1 Use Case Diagram</w:t>
       </w:r>
     </w:p>
@@ -3815,7 +3974,6 @@
           <w:szCs w:val="32"/>
           <w:lang w:val="en-US"/>
         </w:rPr>
-        <w:lastRenderedPageBreak/>
         <w:drawing>
           <wp:anchor distT="0" distB="0" distL="114300" distR="114300" simplePos="0" relativeHeight="251704320" behindDoc="0" locked="0" layoutInCell="1" allowOverlap="1">
             <wp:simplePos x="0" y="0"/>
@@ -4079,6 +4237,7 @@
           <w:szCs w:val="32"/>
           <w:cs/>
         </w:rPr>
+        <w:lastRenderedPageBreak/>
         <w:tab/>
       </w:r>
       <w:r>
@@ -4194,7 +4353,6 @@
           <w:szCs w:val="32"/>
           <w:cs/>
         </w:rPr>
-        <w:lastRenderedPageBreak/>
         <w:t xml:space="preserve">ตารางที่ </w:t>
       </w:r>
       <w:r>
@@ -4238,7 +4396,7 @@
                 <w:szCs w:val="32"/>
               </w:rPr>
             </w:pPr>
-            <w:bookmarkStart w:id="0" w:name="_Hlk488851199"/>
+            <w:bookmarkStart w:id="1" w:name="_Hlk488851199"/>
             <w:r>
               <w:rPr>
                 <w:rFonts w:asciiTheme="majorBidi" w:hAnsiTheme="majorBidi" w:cstheme="majorBidi"/>
@@ -5085,7 +5243,7 @@
           </w:p>
         </w:tc>
       </w:tr>
-      <w:bookmarkEnd w:id="0"/>
+      <w:bookmarkEnd w:id="1"/>
     </w:tbl>
     <w:p>
       <w:pPr>
@@ -5188,6 +5346,7 @@
           <w:szCs w:val="32"/>
           <w:cs/>
         </w:rPr>
+        <w:lastRenderedPageBreak/>
         <w:tab/>
       </w:r>
       <w:r>
@@ -5311,7 +5470,6 @@
                 <w:sz w:val="32"/>
                 <w:szCs w:val="32"/>
               </w:rPr>
-              <w:lastRenderedPageBreak/>
               <w:t>Use Case No.</w:t>
             </w:r>
           </w:p>
@@ -11219,7 +11377,7 @@
         </w:rPr>
         <w:t xml:space="preserve">1.6 </w:t>
       </w:r>
-      <w:bookmarkStart w:id="1" w:name="_Hlk493673828"/>
+      <w:bookmarkStart w:id="2" w:name="_Hlk493673828"/>
       <w:r>
         <w:rPr>
           <w:rFonts w:asciiTheme="majorBidi" w:hAnsiTheme="majorBidi" w:cstheme="majorBidi"/>
@@ -11277,7 +11435,7 @@
         </w:rPr>
         <w:t>กันภัยรถยนต์</w:t>
       </w:r>
-      <w:bookmarkEnd w:id="1"/>
+      <w:bookmarkEnd w:id="2"/>
     </w:p>
     <w:p>
       <w:pPr>
@@ -20221,24 +20379,84 @@
             <w:pPr>
               <w:jc w:val="center"/>
               <w:rPr>
+                <w:rFonts w:asciiTheme="majorBidi" w:hAnsiTheme="majorBidi" w:cstheme="majorBidi"/>
+                <w:b/>
+                <w:bCs/>
+                <w:sz w:val="32"/>
+                <w:szCs w:val="32"/>
+              </w:rPr>
+            </w:pPr>
+            <w:r>
+              <w:rPr>
+                <w:rFonts w:asciiTheme="majorBidi" w:hAnsiTheme="majorBidi" w:cstheme="majorBidi"/>
+                <w:b/>
+                <w:bCs/>
+                <w:sz w:val="32"/>
+                <w:szCs w:val="32"/>
+                <w:cs/>
+              </w:rPr>
+              <w:t>มิ</w:t>
+            </w:r>
+            <w:r>
+              <w:rPr>
+                <w:rFonts w:asciiTheme="majorBidi" w:hAnsiTheme="majorBidi" w:cstheme="majorBidi"/>
+                <w:b/>
+                <w:bCs/>
+                <w:sz w:val="32"/>
+                <w:szCs w:val="32"/>
+              </w:rPr>
+              <w:t>.</w:t>
+            </w:r>
+            <w:r>
+              <w:rPr>
+                <w:rFonts w:asciiTheme="majorBidi" w:hAnsiTheme="majorBidi" w:cstheme="majorBidi"/>
+                <w:b/>
+                <w:bCs/>
+                <w:sz w:val="32"/>
+                <w:szCs w:val="32"/>
+                <w:cs/>
+              </w:rPr>
+              <w:t>ย</w:t>
+            </w:r>
+            <w:r>
+              <w:rPr>
+                <w:rFonts w:asciiTheme="majorBidi" w:hAnsiTheme="majorBidi" w:cstheme="majorBidi"/>
+                <w:b/>
+                <w:bCs/>
+                <w:sz w:val="32"/>
+                <w:szCs w:val="32"/>
+              </w:rPr>
+              <w:t>. 6</w:t>
+            </w:r>
+            <w:r>
+              <w:rPr>
                 <w:rFonts w:asciiTheme="majorBidi" w:hAnsiTheme="majorBidi" w:cstheme="majorBidi" w:hint="cs"/>
                 <w:b/>
                 <w:bCs/>
                 <w:sz w:val="32"/>
                 <w:szCs w:val="32"/>
-              </w:rPr>
-            </w:pPr>
-            <w:r>
+                <w:cs/>
+              </w:rPr>
+              <w:t>1</w:t>
+            </w:r>
+          </w:p>
+        </w:tc>
+        <w:tc>
+          <w:tcPr>
+            <w:tcW w:w="1287" w:type="dxa"/>
+            <w:vAlign w:val="center"/>
+          </w:tcPr>
+          <w:p>
+            <w:pPr>
+              <w:jc w:val="center"/>
               <w:rPr>
                 <w:rFonts w:asciiTheme="majorBidi" w:hAnsiTheme="majorBidi" w:cstheme="majorBidi"/>
                 <w:b/>
                 <w:bCs/>
                 <w:sz w:val="32"/>
                 <w:szCs w:val="32"/>
-                <w:cs/>
-              </w:rPr>
-              <w:t>มิ</w:t>
-            </w:r>
+              </w:rPr>
+            </w:pPr>
             <w:r>
               <w:rPr>
                 <w:rFonts w:asciiTheme="majorBidi" w:hAnsiTheme="majorBidi" w:cstheme="majorBidi"/>
@@ -20246,8 +20464,9 @@
                 <w:bCs/>
                 <w:sz w:val="32"/>
                 <w:szCs w:val="32"/>
-              </w:rPr>
-              <w:t>.</w:t>
+                <w:cs/>
+              </w:rPr>
+              <w:t>ก</w:t>
             </w:r>
             <w:r>
               <w:rPr>
@@ -20256,9 +20475,19 @@
                 <w:bCs/>
                 <w:sz w:val="32"/>
                 <w:szCs w:val="32"/>
+              </w:rPr>
+              <w:t>.</w:t>
+            </w:r>
+            <w:r>
+              <w:rPr>
+                <w:rFonts w:asciiTheme="majorBidi" w:hAnsiTheme="majorBidi" w:cstheme="majorBidi"/>
+                <w:b/>
+                <w:bCs/>
+                <w:sz w:val="32"/>
+                <w:szCs w:val="32"/>
                 <w:cs/>
               </w:rPr>
-              <w:t>ย</w:t>
+              <w:t>ค</w:t>
             </w:r>
             <w:r>
               <w:rPr>
@@ -20285,7 +20514,7 @@
         </w:tc>
         <w:tc>
           <w:tcPr>
-            <w:tcW w:w="1287" w:type="dxa"/>
+            <w:tcW w:w="1291" w:type="dxa"/>
             <w:vAlign w:val="center"/>
           </w:tcPr>
           <w:p>
@@ -20308,7 +20537,7 @@
                 <w:szCs w:val="32"/>
                 <w:cs/>
               </w:rPr>
-              <w:t>ก</w:t>
+              <w:t>ส</w:t>
             </w:r>
             <w:r>
               <w:rPr>
@@ -20339,7 +20568,28 @@
                 <w:sz w:val="32"/>
                 <w:szCs w:val="32"/>
               </w:rPr>
-              <w:t>. 6</w:t>
+              <w:t>.</w:t>
+            </w:r>
+            <w:r>
+              <w:rPr>
+                <w:rFonts w:asciiTheme="majorBidi" w:hAnsiTheme="majorBidi" w:cstheme="majorBidi"/>
+                <w:b/>
+                <w:bCs/>
+                <w:sz w:val="32"/>
+                <w:szCs w:val="32"/>
+                <w:cs/>
+              </w:rPr>
+              <w:t xml:space="preserve"> </w:t>
+            </w:r>
+            <w:r>
+              <w:rPr>
+                <w:rFonts w:asciiTheme="majorBidi" w:hAnsiTheme="majorBidi" w:cstheme="majorBidi"/>
+                <w:b/>
+                <w:bCs/>
+                <w:sz w:val="32"/>
+                <w:szCs w:val="32"/>
+              </w:rPr>
+              <w:t>6</w:t>
             </w:r>
             <w:r>
               <w:rPr>
@@ -20352,100 +20602,6 @@
               </w:rPr>
               <w:t>1</w:t>
             </w:r>
-          </w:p>
-        </w:tc>
-        <w:tc>
-          <w:tcPr>
-            <w:tcW w:w="1291" w:type="dxa"/>
-            <w:vAlign w:val="center"/>
-          </w:tcPr>
-          <w:p>
-            <w:pPr>
-              <w:jc w:val="center"/>
-              <w:rPr>
-                <w:rFonts w:asciiTheme="majorBidi" w:hAnsiTheme="majorBidi" w:cstheme="majorBidi" w:hint="cs"/>
-                <w:b/>
-                <w:bCs/>
-                <w:sz w:val="32"/>
-                <w:szCs w:val="32"/>
-              </w:rPr>
-            </w:pPr>
-            <w:r>
-              <w:rPr>
-                <w:rFonts w:asciiTheme="majorBidi" w:hAnsiTheme="majorBidi" w:cstheme="majorBidi"/>
-                <w:b/>
-                <w:bCs/>
-                <w:sz w:val="32"/>
-                <w:szCs w:val="32"/>
-                <w:cs/>
-              </w:rPr>
-              <w:t>ส</w:t>
-            </w:r>
-            <w:r>
-              <w:rPr>
-                <w:rFonts w:asciiTheme="majorBidi" w:hAnsiTheme="majorBidi" w:cstheme="majorBidi"/>
-                <w:b/>
-                <w:bCs/>
-                <w:sz w:val="32"/>
-                <w:szCs w:val="32"/>
-              </w:rPr>
-              <w:t>.</w:t>
-            </w:r>
-            <w:r>
-              <w:rPr>
-                <w:rFonts w:asciiTheme="majorBidi" w:hAnsiTheme="majorBidi" w:cstheme="majorBidi"/>
-                <w:b/>
-                <w:bCs/>
-                <w:sz w:val="32"/>
-                <w:szCs w:val="32"/>
-                <w:cs/>
-              </w:rPr>
-              <w:t>ค</w:t>
-            </w:r>
-            <w:r>
-              <w:rPr>
-                <w:rFonts w:asciiTheme="majorBidi" w:hAnsiTheme="majorBidi" w:cstheme="majorBidi"/>
-                <w:b/>
-                <w:bCs/>
-                <w:sz w:val="32"/>
-                <w:szCs w:val="32"/>
-              </w:rPr>
-              <w:t>.</w:t>
-            </w:r>
-            <w:r>
-              <w:rPr>
-                <w:rFonts w:asciiTheme="majorBidi" w:hAnsiTheme="majorBidi" w:cstheme="majorBidi"/>
-                <w:b/>
-                <w:bCs/>
-                <w:sz w:val="32"/>
-                <w:szCs w:val="32"/>
-                <w:cs/>
-              </w:rPr>
-              <w:t xml:space="preserve"> </w:t>
-            </w:r>
-            <w:r>
-              <w:rPr>
-                <w:rFonts w:asciiTheme="majorBidi" w:hAnsiTheme="majorBidi" w:cstheme="majorBidi"/>
-                <w:b/>
-                <w:bCs/>
-                <w:sz w:val="32"/>
-                <w:szCs w:val="32"/>
-              </w:rPr>
-              <w:t>6</w:t>
-            </w:r>
-            <w:r>
-              <w:rPr>
-                <w:rFonts w:asciiTheme="majorBidi" w:hAnsiTheme="majorBidi" w:cstheme="majorBidi" w:hint="cs"/>
-                <w:b/>
-                <w:bCs/>
-                <w:sz w:val="32"/>
-                <w:szCs w:val="32"/>
-                <w:cs/>
-              </w:rPr>
-              <w:t>1</w:t>
-            </w:r>
-            <w:bookmarkStart w:id="2" w:name="_GoBack"/>
-            <w:bookmarkEnd w:id="2"/>
           </w:p>
         </w:tc>
       </w:tr>
@@ -24071,7 +24227,7 @@
 </file>
 
 <file path=customXml/itemProps1.xml><?xml version="1.0" encoding="utf-8"?>
-<ds:datastoreItem xmlns:ds="http://schemas.openxmlformats.org/officeDocument/2006/customXml" ds:itemID="{366C66DA-A139-48B0-8A41-EBAD8E016ED1}">
+<ds:datastoreItem xmlns:ds="http://schemas.openxmlformats.org/officeDocument/2006/customXml" ds:itemID="{29F35E0A-FF7A-43FE-9BC1-B82E3B629321}">
   <ds:schemaRefs>
     <ds:schemaRef ds:uri="http://schemas.openxmlformats.org/officeDocument/2006/bibliography"/>
   </ds:schemaRefs>

--- a/word/07_ch1_แก้แล้วล่าสุด.docx
+++ b/word/07_ch1_แก้แล้วล่าสุด.docx
@@ -1029,7 +1029,27 @@
           <w:szCs w:val="32"/>
           <w:cs/>
         </w:rPr>
-        <w:t>เว็บแอปพลิเคชั่นซื้อ</w:t>
+        <w:t>เว็บ</w:t>
+      </w:r>
+      <w:proofErr w:type="spellStart"/>
+      <w:r>
+        <w:rPr>
+          <w:rFonts w:asciiTheme="majorBidi" w:hAnsiTheme="majorBidi" w:cstheme="majorBidi" w:hint="cs"/>
+          <w:sz w:val="32"/>
+          <w:szCs w:val="32"/>
+          <w:cs/>
+        </w:rPr>
+        <w:t>แอปพลิเคชั่น</w:t>
+      </w:r>
+      <w:proofErr w:type="spellEnd"/>
+      <w:r>
+        <w:rPr>
+          <w:rFonts w:asciiTheme="majorBidi" w:hAnsiTheme="majorBidi" w:cstheme="majorBidi" w:hint="cs"/>
+          <w:sz w:val="32"/>
+          <w:szCs w:val="32"/>
+          <w:cs/>
+        </w:rPr>
+        <w:t>ซื้อ</w:t>
       </w:r>
       <w:r>
         <w:rPr>
@@ -1056,7 +1076,27 @@
           <w:szCs w:val="32"/>
           <w:cs/>
         </w:rPr>
-        <w:t>ทำงานได้ทั้งบนเครื่องคอมพิวเตอร์ และอุปกรณ์สมาร์ทโฟน แท็บเล็ต เป็นต้น</w:t>
+        <w:t xml:space="preserve">ทำงานได้ทั้งบนเครื่องคอมพิวเตอร์ และอุปกรณ์สมาร์ทโฟน </w:t>
+      </w:r>
+      <w:proofErr w:type="spellStart"/>
+      <w:r>
+        <w:rPr>
+          <w:rFonts w:asciiTheme="majorBidi" w:hAnsiTheme="majorBidi" w:cstheme="majorBidi"/>
+          <w:sz w:val="32"/>
+          <w:szCs w:val="32"/>
+          <w:cs/>
+        </w:rPr>
+        <w:t>แท็บเล็ต</w:t>
+      </w:r>
+      <w:proofErr w:type="spellEnd"/>
+      <w:r>
+        <w:rPr>
+          <w:rFonts w:asciiTheme="majorBidi" w:hAnsiTheme="majorBidi" w:cstheme="majorBidi"/>
+          <w:sz w:val="32"/>
+          <w:szCs w:val="32"/>
+          <w:cs/>
+        </w:rPr>
+        <w:t xml:space="preserve"> เป็นต้น</w:t>
       </w:r>
       <w:r>
         <w:rPr>
@@ -1363,6 +1403,7 @@
         </w:rPr>
         <w:t>/</w:t>
       </w:r>
+      <w:proofErr w:type="spellStart"/>
       <w:r>
         <w:rPr>
           <w:rFonts w:asciiTheme="majorBidi" w:hAnsiTheme="majorBidi" w:cstheme="majorBidi"/>
@@ -1390,6 +1431,7 @@
         </w:rPr>
         <w:t>ฟเวอร์</w:t>
       </w:r>
+      <w:proofErr w:type="spellEnd"/>
     </w:p>
     <w:p>
       <w:pPr>
@@ -1457,7 +1499,29 @@
           <w:cs/>
           <w:lang w:val="en-US"/>
         </w:rPr>
-        <w:t>พัฒนาเป็นเว็บแอปพลิเคชั</w:t>
+        <w:t>พัฒนาเป็นเว็บแอปพลิ</w:t>
+      </w:r>
+      <w:proofErr w:type="spellStart"/>
+      <w:r>
+        <w:rPr>
+          <w:rFonts w:asciiTheme="majorBidi" w:hAnsiTheme="majorBidi" w:cs="Angsana New"/>
+          <w:sz w:val="32"/>
+          <w:szCs w:val="32"/>
+          <w:cs/>
+          <w:lang w:val="en-US"/>
+        </w:rPr>
+        <w:t>เค</w:t>
+      </w:r>
+      <w:proofErr w:type="spellEnd"/>
+      <w:r>
+        <w:rPr>
+          <w:rFonts w:asciiTheme="majorBidi" w:hAnsiTheme="majorBidi" w:cs="Angsana New"/>
+          <w:sz w:val="32"/>
+          <w:szCs w:val="32"/>
+          <w:cs/>
+          <w:lang w:val="en-US"/>
+        </w:rPr>
+        <w:t>ชั</w:t>
       </w:r>
       <w:r>
         <w:rPr>
@@ -1523,7 +1587,27 @@
           <w:szCs w:val="32"/>
           <w:cs/>
         </w:rPr>
-        <w:t>ประเภทของเว็บแอปพลิเคชั</w:t>
+        <w:t>ประเภทของเว็บแอปพลิ</w:t>
+      </w:r>
+      <w:proofErr w:type="spellStart"/>
+      <w:r>
+        <w:rPr>
+          <w:rFonts w:asciiTheme="majorBidi" w:hAnsiTheme="majorBidi" w:cs="Angsana New"/>
+          <w:sz w:val="32"/>
+          <w:szCs w:val="32"/>
+          <w:cs/>
+        </w:rPr>
+        <w:t>เค</w:t>
+      </w:r>
+      <w:proofErr w:type="spellEnd"/>
+      <w:r>
+        <w:rPr>
+          <w:rFonts w:asciiTheme="majorBidi" w:hAnsiTheme="majorBidi" w:cs="Angsana New"/>
+          <w:sz w:val="32"/>
+          <w:szCs w:val="32"/>
+          <w:cs/>
+        </w:rPr>
+        <w:t>ชั</w:t>
       </w:r>
       <w:r>
         <w:rPr>
@@ -1633,7 +1717,27 @@
           <w:szCs w:val="32"/>
           <w:cs/>
         </w:rPr>
-        <w:t xml:space="preserve">1.3.5 การทำงานของเว็บแอปพลิเคชันเป็น </w:t>
+        <w:t>1.3.5 การทำงานของเว็บแอปพลิ</w:t>
+      </w:r>
+      <w:proofErr w:type="spellStart"/>
+      <w:r>
+        <w:rPr>
+          <w:rFonts w:asciiTheme="majorBidi" w:hAnsiTheme="majorBidi" w:cs="Angsana New" w:hint="cs"/>
+          <w:sz w:val="32"/>
+          <w:szCs w:val="32"/>
+          <w:cs/>
+        </w:rPr>
+        <w:t>เค</w:t>
+      </w:r>
+      <w:proofErr w:type="spellEnd"/>
+      <w:r>
+        <w:rPr>
+          <w:rFonts w:asciiTheme="majorBidi" w:hAnsiTheme="majorBidi" w:cs="Angsana New" w:hint="cs"/>
+          <w:sz w:val="32"/>
+          <w:szCs w:val="32"/>
+          <w:cs/>
+        </w:rPr>
+        <w:t xml:space="preserve">ชันเป็น </w:t>
       </w:r>
       <w:r>
         <w:rPr>
@@ -3317,6 +3421,7 @@
         </w:rPr>
         <w:t>เว็บ</w:t>
       </w:r>
+      <w:proofErr w:type="spellStart"/>
       <w:r>
         <w:rPr>
           <w:rFonts w:asciiTheme="majorBidi" w:hAnsiTheme="majorBidi" w:cstheme="majorBidi"/>
@@ -3344,6 +3449,7 @@
         </w:rPr>
         <w:t>น</w:t>
       </w:r>
+      <w:proofErr w:type="spellEnd"/>
       <w:r>
         <w:rPr>
           <w:rFonts w:asciiTheme="majorBidi" w:hAnsiTheme="majorBidi" w:cstheme="majorBidi"/>
@@ -3405,7 +3511,17 @@
           <w:szCs w:val="32"/>
           <w:cs/>
         </w:rPr>
-        <w:t>ัทมีข้อมูลให้สำหรับการทำงานบนแอปพลิเคชั</w:t>
+        <w:t>ัทมีข้อมูลให้สำหรับการทำงานบน</w:t>
+      </w:r>
+      <w:proofErr w:type="spellStart"/>
+      <w:r>
+        <w:rPr>
+          <w:rFonts w:asciiTheme="majorBidi" w:hAnsiTheme="majorBidi" w:cstheme="majorBidi"/>
+          <w:sz w:val="32"/>
+          <w:szCs w:val="32"/>
+          <w:cs/>
+        </w:rPr>
+        <w:t>แอปพลิเคชั</w:t>
       </w:r>
       <w:r>
         <w:rPr>
@@ -3423,7 +3539,17 @@
           <w:szCs w:val="32"/>
           <w:cs/>
         </w:rPr>
-        <w:t>นบนเว็บแ</w:t>
+        <w:t>น</w:t>
+      </w:r>
+      <w:proofErr w:type="spellEnd"/>
+      <w:r>
+        <w:rPr>
+          <w:rFonts w:asciiTheme="majorBidi" w:hAnsiTheme="majorBidi" w:cstheme="majorBidi"/>
+          <w:sz w:val="32"/>
+          <w:szCs w:val="32"/>
+          <w:cs/>
+        </w:rPr>
+        <w:t>บนเว็บแ</w:t>
       </w:r>
       <w:r>
         <w:rPr>
@@ -3459,7 +3585,27 @@
           <w:szCs w:val="32"/>
           <w:cs/>
         </w:rPr>
-        <w:t>แอปพลิเคชั</w:t>
+        <w:t>แอปพลิ</w:t>
+      </w:r>
+      <w:proofErr w:type="spellStart"/>
+      <w:r>
+        <w:rPr>
+          <w:rFonts w:asciiTheme="majorBidi" w:hAnsiTheme="majorBidi" w:cstheme="majorBidi"/>
+          <w:sz w:val="32"/>
+          <w:szCs w:val="32"/>
+          <w:cs/>
+        </w:rPr>
+        <w:t>เค</w:t>
+      </w:r>
+      <w:proofErr w:type="spellEnd"/>
+      <w:r>
+        <w:rPr>
+          <w:rFonts w:asciiTheme="majorBidi" w:hAnsiTheme="majorBidi" w:cstheme="majorBidi"/>
+          <w:sz w:val="32"/>
+          <w:szCs w:val="32"/>
+          <w:cs/>
+        </w:rPr>
+        <w:t>ชั</w:t>
       </w:r>
       <w:r>
         <w:rPr>
@@ -3632,28 +3778,58 @@
           <w:szCs w:val="32"/>
           <w:cs/>
         </w:rPr>
+        <w:t>แอปพลิ</w:t>
+      </w:r>
+      <w:proofErr w:type="spellStart"/>
+      <w:r>
+        <w:rPr>
+          <w:rFonts w:asciiTheme="majorBidi" w:hAnsiTheme="majorBidi" w:cstheme="majorBidi"/>
+          <w:sz w:val="32"/>
+          <w:szCs w:val="32"/>
+          <w:cs/>
+        </w:rPr>
+        <w:t>เค</w:t>
+      </w:r>
+      <w:proofErr w:type="spellEnd"/>
+      <w:r>
+        <w:rPr>
+          <w:rFonts w:asciiTheme="majorBidi" w:hAnsiTheme="majorBidi" w:cstheme="majorBidi"/>
+          <w:sz w:val="32"/>
+          <w:szCs w:val="32"/>
+          <w:cs/>
+        </w:rPr>
+        <w:t>ชั</w:t>
+      </w:r>
+      <w:r>
+        <w:rPr>
+          <w:rFonts w:asciiTheme="majorBidi" w:hAnsiTheme="majorBidi" w:cstheme="majorBidi"/>
+          <w:sz w:val="32"/>
+          <w:szCs w:val="32"/>
+          <w:cs/>
+        </w:rPr>
+        <w:t>น เพื่อให้ตอบสนองความต้องการของลูกค้าอย่างสมบูรณ์ โดยวิเ</w:t>
+      </w:r>
+      <w:r>
+        <w:rPr>
+          <w:rFonts w:asciiTheme="majorBidi" w:hAnsiTheme="majorBidi" w:cstheme="majorBidi"/>
+          <w:sz w:val="32"/>
+          <w:szCs w:val="32"/>
+          <w:cs/>
+        </w:rPr>
+        <w:t>คราะห์จากความต้องการและขอบเขตการทำงานของเว็บ</w:t>
+      </w:r>
+      <w:proofErr w:type="spellStart"/>
+      <w:r>
+        <w:rPr>
+          <w:rFonts w:asciiTheme="majorBidi" w:hAnsiTheme="majorBidi" w:cstheme="majorBidi"/>
+          <w:sz w:val="32"/>
+          <w:szCs w:val="32"/>
+          <w:cs/>
+        </w:rPr>
         <w:t>แอปพลิเคชั</w:t>
       </w:r>
       <w:r>
         <w:rPr>
-          <w:rFonts w:asciiTheme="majorBidi" w:hAnsiTheme="majorBidi" w:cstheme="majorBidi"/>
-          <w:sz w:val="32"/>
-          <w:szCs w:val="32"/>
-          <w:cs/>
-        </w:rPr>
-        <w:t>น เพื่อให้ตอบสนองความต้องการของลูกค้าอย่างสมบูรณ์ โดยวิเ</w:t>
-      </w:r>
-      <w:r>
-        <w:rPr>
-          <w:rFonts w:asciiTheme="majorBidi" w:hAnsiTheme="majorBidi" w:cstheme="majorBidi"/>
-          <w:sz w:val="32"/>
-          <w:szCs w:val="32"/>
-          <w:cs/>
-        </w:rPr>
-        <w:t>คราะห์จากความต้องการและขอบเขตการทำงานของเว็บแอปพลิเคชั</w:t>
-      </w:r>
-      <w:r>
-        <w:rPr>
           <w:rFonts w:asciiTheme="majorBidi" w:hAnsiTheme="majorBidi" w:cstheme="majorBidi" w:hint="cs"/>
           <w:sz w:val="32"/>
           <w:szCs w:val="32"/>
@@ -3668,7 +3844,17 @@
           <w:szCs w:val="32"/>
           <w:cs/>
         </w:rPr>
-        <w:t>นและจากทางบริษัท</w:t>
+        <w:t>น</w:t>
+      </w:r>
+      <w:proofErr w:type="spellEnd"/>
+      <w:r>
+        <w:rPr>
+          <w:rFonts w:asciiTheme="majorBidi" w:hAnsiTheme="majorBidi" w:cstheme="majorBidi"/>
+          <w:sz w:val="32"/>
+          <w:szCs w:val="32"/>
+          <w:cs/>
+        </w:rPr>
+        <w:t>และจากทางบริษัท</w:t>
       </w:r>
       <w:r>
         <w:rPr>
@@ -3961,22 +4147,2507 @@
     </w:p>
     <w:p>
       <w:pPr>
-        <w:spacing w:after="0" w:line="276" w:lineRule="auto"/>
-        <w:rPr>
-          <w:rFonts w:asciiTheme="majorBidi" w:hAnsiTheme="majorBidi" w:cstheme="majorBidi"/>
-          <w:sz w:val="32"/>
-          <w:szCs w:val="32"/>
-          <w:cs/>
-        </w:rPr>
-      </w:pPr>
+        <w:spacing w:after="0"/>
+        <w:jc w:val="center"/>
+        <w:rPr>
+          <w:rFonts w:ascii="Angsana New" w:hAnsi="Angsana New" w:cs="Angsana New"/>
+          <w:b/>
+          <w:bCs/>
+          <w:noProof/>
+          <w:sz w:val="36"/>
+          <w:szCs w:val="36"/>
+        </w:rPr>
+      </w:pPr>
+    </w:p>
+    <w:p>
+      <w:pPr>
+        <w:spacing w:after="0"/>
+        <w:jc w:val="center"/>
+        <w:rPr>
+          <w:rFonts w:ascii="Angsana New" w:hAnsi="Angsana New" w:cs="Angsana New"/>
+          <w:b/>
+          <w:bCs/>
+          <w:noProof/>
+          <w:sz w:val="36"/>
+          <w:szCs w:val="36"/>
+        </w:rPr>
+      </w:pPr>
+      <w:r>
+        <w:rPr>
+          <w:rFonts w:ascii="Angsana New" w:hAnsi="Angsana New" w:cs="Angsana New"/>
+          <w:b/>
+          <w:bCs/>
+          <w:noProof/>
+          <w:sz w:val="36"/>
+          <w:szCs w:val="36"/>
+        </w:rPr>
+        <mc:AlternateContent>
+          <mc:Choice Requires="wps">
+            <w:drawing>
+              <wp:anchor distT="0" distB="0" distL="114300" distR="114300" simplePos="0" relativeHeight="251720704" behindDoc="0" locked="0" layoutInCell="1" allowOverlap="1">
+                <wp:simplePos x="0" y="0"/>
+                <wp:positionH relativeFrom="page">
+                  <wp:align>center</wp:align>
+                </wp:positionH>
+                <wp:positionV relativeFrom="paragraph">
+                  <wp:posOffset>217170</wp:posOffset>
+                </wp:positionV>
+                <wp:extent cx="4038600" cy="5113020"/>
+                <wp:effectExtent l="0" t="0" r="19050" b="11430"/>
+                <wp:wrapNone/>
+                <wp:docPr id="1" name="สี่เหลี่ยมผืนผ้า 1"/>
+                <wp:cNvGraphicFramePr/>
+                <a:graphic xmlns:a="http://schemas.openxmlformats.org/drawingml/2006/main">
+                  <a:graphicData uri="http://schemas.microsoft.com/office/word/2010/wordprocessingShape">
+                    <wps:wsp>
+                      <wps:cNvSpPr/>
+                      <wps:spPr>
+                        <a:xfrm>
+                          <a:off x="0" y="0"/>
+                          <a:ext cx="4038600" cy="5113020"/>
+                        </a:xfrm>
+                        <a:prstGeom prst="rect">
+                          <a:avLst/>
+                        </a:prstGeom>
+                      </wps:spPr>
+                      <wps:style>
+                        <a:lnRef idx="2">
+                          <a:schemeClr val="dk1"/>
+                        </a:lnRef>
+                        <a:fillRef idx="1">
+                          <a:schemeClr val="lt1"/>
+                        </a:fillRef>
+                        <a:effectRef idx="0">
+                          <a:schemeClr val="dk1"/>
+                        </a:effectRef>
+                        <a:fontRef idx="minor">
+                          <a:schemeClr val="dk1"/>
+                        </a:fontRef>
+                      </wps:style>
+                      <wps:bodyPr rot="0" spcFirstLastPara="0" vertOverflow="overflow" horzOverflow="overflow" vert="horz" wrap="square" lIns="91440" tIns="45720" rIns="91440" bIns="45720" numCol="1" spcCol="0" rtlCol="0" fromWordArt="0" anchor="ctr" anchorCtr="0" forceAA="0" compatLnSpc="1">
+                        <a:prstTxWarp prst="textNoShape">
+                          <a:avLst/>
+                        </a:prstTxWarp>
+                        <a:noAutofit/>
+                      </wps:bodyPr>
+                    </wps:wsp>
+                  </a:graphicData>
+                </a:graphic>
+              </wp:anchor>
+            </w:drawing>
+          </mc:Choice>
+          <mc:Fallback>
+            <w:pict>
+              <v:rect w14:anchorId="63F46716" id="สี่เหลี่ยมผืนผ้า 1" o:spid="_x0000_s1026" style="position:absolute;margin-left:0;margin-top:17.1pt;width:318pt;height:402.6pt;z-index:251720704;visibility:visible;mso-wrap-style:square;mso-wrap-distance-left:9pt;mso-wrap-distance-top:0;mso-wrap-distance-right:9pt;mso-wrap-distance-bottom:0;mso-position-horizontal:center;mso-position-horizontal-relative:page;mso-position-vertical:absolute;mso-position-vertical-relative:text;v-text-anchor:middle" o:gfxdata="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" fillcolor="white [3201]" strokecolor="black [3200]" strokeweight="1pt">
+                <w10:wrap anchorx="page"/>
+              </v:rect>
+            </w:pict>
+          </mc:Fallback>
+        </mc:AlternateContent>
+      </w:r>
+    </w:p>
+    <w:p>
+      <w:pPr>
+        <w:spacing w:after="0"/>
+        <w:jc w:val="center"/>
+        <w:rPr>
+          <w:rFonts w:ascii="Angsana New" w:hAnsi="Angsana New" w:cs="Angsana New"/>
+          <w:b/>
+          <w:bCs/>
+          <w:noProof/>
+          <w:sz w:val="36"/>
+          <w:szCs w:val="36"/>
+        </w:rPr>
+      </w:pPr>
+    </w:p>
+    <w:p>
+      <w:pPr>
+        <w:spacing w:after="0"/>
+        <w:jc w:val="center"/>
+        <w:rPr>
+          <w:rFonts w:ascii="Angsana New" w:hAnsi="Angsana New" w:cs="Angsana New"/>
+          <w:b/>
+          <w:bCs/>
+          <w:noProof/>
+          <w:sz w:val="36"/>
+          <w:szCs w:val="36"/>
+        </w:rPr>
+      </w:pPr>
+      <w:r>
+        <w:rPr>
+          <w:rFonts w:ascii="Angsana New" w:hAnsi="Angsana New" w:cs="Angsana New"/>
+          <w:b/>
+          <w:bCs/>
+          <w:noProof/>
+          <w:sz w:val="36"/>
+          <w:szCs w:val="36"/>
+        </w:rPr>
+        <mc:AlternateContent>
+          <mc:Choice Requires="wps">
+            <w:drawing>
+              <wp:anchor distT="0" distB="0" distL="114300" distR="114300" simplePos="0" relativeHeight="251736064" behindDoc="0" locked="0" layoutInCell="1" allowOverlap="1">
+                <wp:simplePos x="0" y="0"/>
+                <wp:positionH relativeFrom="column">
+                  <wp:posOffset>1120140</wp:posOffset>
+                </wp:positionH>
+                <wp:positionV relativeFrom="paragraph">
+                  <wp:posOffset>166370</wp:posOffset>
+                </wp:positionV>
+                <wp:extent cx="2583180" cy="876300"/>
+                <wp:effectExtent l="0" t="0" r="26670" b="19050"/>
+                <wp:wrapNone/>
+                <wp:docPr id="16" name="วงรี 16"/>
+                <wp:cNvGraphicFramePr/>
+                <a:graphic xmlns:a="http://schemas.openxmlformats.org/drawingml/2006/main">
+                  <a:graphicData uri="http://schemas.microsoft.com/office/word/2010/wordprocessingShape">
+                    <wps:wsp>
+                      <wps:cNvSpPr/>
+                      <wps:spPr>
+                        <a:xfrm>
+                          <a:off x="0" y="0"/>
+                          <a:ext cx="2583180" cy="876300"/>
+                        </a:xfrm>
+                        <a:prstGeom prst="ellipse">
+                          <a:avLst/>
+                        </a:prstGeom>
+                      </wps:spPr>
+                      <wps:style>
+                        <a:lnRef idx="2">
+                          <a:schemeClr val="dk1"/>
+                        </a:lnRef>
+                        <a:fillRef idx="1">
+                          <a:schemeClr val="lt1"/>
+                        </a:fillRef>
+                        <a:effectRef idx="0">
+                          <a:schemeClr val="dk1"/>
+                        </a:effectRef>
+                        <a:fontRef idx="minor">
+                          <a:schemeClr val="dk1"/>
+                        </a:fontRef>
+                      </wps:style>
+                      <wps:bodyPr rot="0" spcFirstLastPara="0" vertOverflow="overflow" horzOverflow="overflow" vert="horz" wrap="square" lIns="91440" tIns="45720" rIns="91440" bIns="45720" numCol="1" spcCol="0" rtlCol="0" fromWordArt="0" anchor="ctr" anchorCtr="0" forceAA="0" compatLnSpc="1">
+                        <a:prstTxWarp prst="textNoShape">
+                          <a:avLst/>
+                        </a:prstTxWarp>
+                        <a:noAutofit/>
+                      </wps:bodyPr>
+                    </wps:wsp>
+                  </a:graphicData>
+                </a:graphic>
+              </wp:anchor>
+            </w:drawing>
+          </mc:Choice>
+          <mc:Fallback>
+            <w:pict>
+              <v:oval w14:anchorId="21E3FA02" id="วงรี 16" o:spid="_x0000_s1026" style="position:absolute;margin-left:88.2pt;margin-top:13.1pt;width:203.4pt;height:69pt;z-index:251736064;visibility:visible;mso-wrap-style:square;mso-wrap-distance-left:9pt;mso-wrap-distance-top:0;mso-wrap-distance-right:9pt;mso-wrap-distance-bottom:0;mso-position-horizontal:absolute;mso-position-horizontal-relative:text;mso-position-vertical:absolute;mso-position-vertical-relative:text;v-text-anchor:middle" o:gfxdata="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" fillcolor="white [3201]" strokecolor="black [3200]" strokeweight="1pt">
+                <v:stroke joinstyle="miter"/>
+              </v:oval>
+            </w:pict>
+          </mc:Fallback>
+        </mc:AlternateContent>
+      </w:r>
+      <w:r>
+        <w:rPr>
+          <w:rFonts w:ascii="Angsana New" w:hAnsi="Angsana New" w:cs="Angsana New"/>
+          <w:b/>
+          <w:bCs/>
+          <w:noProof/>
+          <w:sz w:val="36"/>
+          <w:szCs w:val="36"/>
+        </w:rPr>
+        <mc:AlternateContent>
+          <mc:Choice Requires="wps">
+            <w:drawing>
+              <wp:anchor distT="0" distB="0" distL="114300" distR="114300" simplePos="0" relativeHeight="251721728" behindDoc="0" locked="0" layoutInCell="1" allowOverlap="1">
+                <wp:simplePos x="0" y="0"/>
+                <wp:positionH relativeFrom="column">
+                  <wp:posOffset>-868680</wp:posOffset>
+                </wp:positionH>
+                <wp:positionV relativeFrom="paragraph">
+                  <wp:posOffset>250190</wp:posOffset>
+                </wp:positionV>
+                <wp:extent cx="731520" cy="731520"/>
+                <wp:effectExtent l="0" t="0" r="11430" b="11430"/>
+                <wp:wrapNone/>
+                <wp:docPr id="2" name="วงรี 2"/>
+                <wp:cNvGraphicFramePr/>
+                <a:graphic xmlns:a="http://schemas.openxmlformats.org/drawingml/2006/main">
+                  <a:graphicData uri="http://schemas.microsoft.com/office/word/2010/wordprocessingShape">
+                    <wps:wsp>
+                      <wps:cNvSpPr/>
+                      <wps:spPr>
+                        <a:xfrm>
+                          <a:off x="0" y="0"/>
+                          <a:ext cx="731520" cy="731520"/>
+                        </a:xfrm>
+                        <a:prstGeom prst="ellipse">
+                          <a:avLst/>
+                        </a:prstGeom>
+                      </wps:spPr>
+                      <wps:style>
+                        <a:lnRef idx="2">
+                          <a:schemeClr val="dk1"/>
+                        </a:lnRef>
+                        <a:fillRef idx="1">
+                          <a:schemeClr val="lt1"/>
+                        </a:fillRef>
+                        <a:effectRef idx="0">
+                          <a:schemeClr val="dk1"/>
+                        </a:effectRef>
+                        <a:fontRef idx="minor">
+                          <a:schemeClr val="dk1"/>
+                        </a:fontRef>
+                      </wps:style>
+                      <wps:bodyPr rot="0" spcFirstLastPara="0" vertOverflow="overflow" horzOverflow="overflow" vert="horz" wrap="square" lIns="91440" tIns="45720" rIns="91440" bIns="45720" numCol="1" spcCol="0" rtlCol="0" fromWordArt="0" anchor="ctr" anchorCtr="0" forceAA="0" compatLnSpc="1">
+                        <a:prstTxWarp prst="textNoShape">
+                          <a:avLst/>
+                        </a:prstTxWarp>
+                        <a:noAutofit/>
+                      </wps:bodyPr>
+                    </wps:wsp>
+                  </a:graphicData>
+                </a:graphic>
+              </wp:anchor>
+            </w:drawing>
+          </mc:Choice>
+          <mc:Fallback>
+            <w:pict>
+              <v:oval w14:anchorId="44F3DCAB" id="วงรี 2" o:spid="_x0000_s1026" style="position:absolute;margin-left:-68.4pt;margin-top:19.7pt;width:57.6pt;height:57.6pt;z-index:251721728;visibility:visible;mso-wrap-style:square;mso-wrap-distance-left:9pt;mso-wrap-distance-top:0;mso-wrap-distance-right:9pt;mso-wrap-distance-bottom:0;mso-position-horizontal:absolute;mso-position-horizontal-relative:text;mso-position-vertical:absolute;mso-position-vertical-relative:text;v-text-anchor:middle" o:gfxdata="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" fillcolor="white [3201]" strokecolor="black [3200]" strokeweight="1pt">
+                <v:stroke joinstyle="miter"/>
+              </v:oval>
+            </w:pict>
+          </mc:Fallback>
+        </mc:AlternateContent>
+      </w:r>
+    </w:p>
+    <w:p>
+      <w:pPr>
+        <w:spacing w:after="0"/>
+        <w:jc w:val="center"/>
+        <w:rPr>
+          <w:rFonts w:ascii="Angsana New" w:hAnsi="Angsana New" w:cs="Angsana New"/>
+          <w:b/>
+          <w:bCs/>
+          <w:noProof/>
+          <w:sz w:val="36"/>
+          <w:szCs w:val="36"/>
+        </w:rPr>
+      </w:pPr>
+      <w:r>
+        <w:rPr>
+          <w:rFonts w:ascii="Angsana New" w:hAnsi="Angsana New" w:cs="Angsana New"/>
+          <w:b/>
+          <w:bCs/>
+          <w:noProof/>
+          <w:sz w:val="36"/>
+          <w:szCs w:val="36"/>
+        </w:rPr>
+        <mc:AlternateContent>
+          <mc:Choice Requires="wps">
+            <w:drawing>
+              <wp:anchor distT="182880" distB="182880" distL="182880" distR="182880" simplePos="0" relativeHeight="251742208" behindDoc="0" locked="0" layoutInCell="1" allowOverlap="1">
+                <wp:simplePos x="0" y="0"/>
+                <wp:positionH relativeFrom="page">
+                  <wp:posOffset>2918460</wp:posOffset>
+                </wp:positionH>
+                <wp:positionV relativeFrom="margin">
+                  <wp:posOffset>2293620</wp:posOffset>
+                </wp:positionV>
+                <wp:extent cx="3126740" cy="457200"/>
+                <wp:effectExtent l="0" t="0" r="4445" b="0"/>
+                <wp:wrapSquare wrapText="bothSides"/>
+                <wp:docPr id="118" name="ตัดมุมสี่เหลี่ยมผืนผ้าหนึ่งมุม 118"/>
+                <wp:cNvGraphicFramePr/>
+                <a:graphic xmlns:a="http://schemas.openxmlformats.org/drawingml/2006/main">
+                  <a:graphicData uri="http://schemas.microsoft.com/office/word/2010/wordprocessingShape">
+                    <wps:wsp>
+                      <wps:cNvSpPr/>
+                      <wps:spPr>
+                        <a:xfrm>
+                          <a:off x="0" y="0"/>
+                          <a:ext cx="3126740" cy="457200"/>
+                        </a:xfrm>
+                        <a:prstGeom prst="snip1Rect">
+                          <a:avLst/>
+                        </a:prstGeom>
+                        <a:gradFill flip="none" rotWithShape="1">
+                          <a:gsLst>
+                            <a:gs pos="0">
+                              <a:schemeClr val="tx2">
+                                <a:lumMod val="60000"/>
+                                <a:lumOff val="40000"/>
+                                <a:alpha val="20000"/>
+                              </a:schemeClr>
+                            </a:gs>
+                            <a:gs pos="100000">
+                              <a:schemeClr val="tx2">
+                                <a:lumMod val="20000"/>
+                                <a:lumOff val="80000"/>
+                                <a:alpha val="20000"/>
+                              </a:schemeClr>
+                            </a:gs>
+                          </a:gsLst>
+                          <a:lin ang="5400000" scaled="0"/>
+                          <a:tileRect/>
+                        </a:gradFill>
+                        <a:ln>
+                          <a:noFill/>
+                        </a:ln>
+                      </wps:spPr>
+                      <wps:style>
+                        <a:lnRef idx="2">
+                          <a:schemeClr val="accent1">
+                            <a:shade val="50000"/>
+                          </a:schemeClr>
+                        </a:lnRef>
+                        <a:fillRef idx="1003">
+                          <a:schemeClr val="dk2"/>
+                        </a:fillRef>
+                        <a:effectRef idx="0">
+                          <a:schemeClr val="accent1"/>
+                        </a:effectRef>
+                        <a:fontRef idx="minor">
+                          <a:schemeClr val="lt1"/>
+                        </a:fontRef>
+                      </wps:style>
+                      <wps:txbx>
+                        <w:txbxContent>
+                          <w:p>
+                            <w:pPr>
+                              <w:rPr>
+                                <w:color w:val="222A35" w:themeColor="text2" w:themeShade="80"/>
+                                <w:lang w:val="en-US"/>
+                              </w:rPr>
+                            </w:pPr>
+                            <w:r>
+                              <w:rPr>
+                                <w:color w:val="222A35" w:themeColor="text2" w:themeShade="80"/>
+                                <w:lang w:val="en-US"/>
+                              </w:rPr>
+                              <w:t>Show Overtime Request</w:t>
+                            </w:r>
+                          </w:p>
+                        </w:txbxContent>
+                      </wps:txbx>
+                      <wps:bodyPr rot="0" spcFirstLastPara="0" vertOverflow="overflow" horzOverflow="overflow" vert="horz" wrap="square" lIns="228600" tIns="91440" rIns="0" bIns="91440" numCol="1" spcCol="0" rtlCol="0" fromWordArt="0" anchor="t" anchorCtr="0" forceAA="0" compatLnSpc="1">
+                        <a:prstTxWarp prst="textNoShape">
+                          <a:avLst/>
+                        </a:prstTxWarp>
+                        <a:noAutofit/>
+                      </wps:bodyPr>
+                    </wps:wsp>
+                  </a:graphicData>
+                </a:graphic>
+                <wp14:sizeRelH relativeFrom="margin">
+                  <wp14:pctWidth>40000</wp14:pctWidth>
+                </wp14:sizeRelH>
+                <wp14:sizeRelV relativeFrom="margin">
+                  <wp14:pctHeight>0</wp14:pctHeight>
+                </wp14:sizeRelV>
+              </wp:anchor>
+            </w:drawing>
+          </mc:Choice>
+          <mc:Fallback>
+            <w:pict>
+              <v:shape id="ตัดมุมสี่เหลี่ยมผืนผ้าหนึ่งมุม 118" o:spid="_x0000_s1026" style="position:absolute;left:0;text-align:left;margin-left:229.8pt;margin-top:180.6pt;width:246.2pt;height:36pt;z-index:251742208;visibility:visible;mso-wrap-style:square;mso-width-percent:400;mso-height-percent:0;mso-wrap-distance-left:14.4pt;mso-wrap-distance-top:14.4pt;mso-wrap-distance-right:14.4pt;mso-wrap-distance-bottom:14.4pt;mso-position-horizontal:absolute;mso-position-horizontal-relative:page;mso-position-vertical:absolute;mso-position-vertical-relative:margin;mso-width-percent:400;mso-height-percent:0;mso-width-relative:margin;mso-height-relative:margin;v-text-anchor:top" coordsize="3126740,457200" o:spt="100" o:gfxdata="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" adj="-11796480,,5400" path="m,l3050538,r76202,76202l3126740,457200,,457200,,xe" fillcolor="#8496b0 [1951]" stroked="f" strokeweight="1pt">
+                <v:fill opacity="13107f" color2="#d5dce4 [671]" o:opacity2="13107f" rotate="t" focus="100%" type="gradient">
+                  <o:fill v:ext="view" type="gradientUnscaled"/>
+                </v:fill>
+                <v:stroke joinstyle="miter"/>
+                <v:formulas/>
+                <v:path arrowok="t" o:connecttype="custom" o:connectlocs="0,0;3050538,0;3126740,76202;3126740,457200;0,457200;0,0" o:connectangles="0,0,0,0,0,0" textboxrect="0,0,3126740,457200"/>
+                <v:textbox inset="18pt,7.2pt,0,7.2pt">
+                  <w:txbxContent>
+                    <w:p>
+                      <w:pPr>
+                        <w:rPr>
+                          <w:color w:val="222A35" w:themeColor="text2" w:themeShade="80"/>
+                          <w:lang w:val="en-US"/>
+                        </w:rPr>
+                      </w:pPr>
+                      <w:r>
+                        <w:rPr>
+                          <w:color w:val="222A35" w:themeColor="text2" w:themeShade="80"/>
+                          <w:lang w:val="en-US"/>
+                        </w:rPr>
+                        <w:t>Show Overtime Request</w:t>
+                      </w:r>
+                    </w:p>
+                  </w:txbxContent>
+                </v:textbox>
+                <w10:wrap type="square" anchorx="page" anchory="margin"/>
+              </v:shape>
+            </w:pict>
+          </mc:Fallback>
+        </mc:AlternateContent>
+      </w:r>
+      <w:r>
+        <w:rPr>
+          <w:rFonts w:ascii="Angsana New" w:hAnsi="Angsana New" w:cs="Angsana New"/>
+          <w:b/>
+          <w:bCs/>
+          <w:noProof/>
+          <w:sz w:val="36"/>
+          <w:szCs w:val="36"/>
+        </w:rPr>
+        <mc:AlternateContent>
+          <mc:Choice Requires="wps">
+            <w:drawing>
+              <wp:anchor distT="0" distB="0" distL="114300" distR="114300" simplePos="0" relativeHeight="251729920" behindDoc="0" locked="0" layoutInCell="1" allowOverlap="1" wp14:anchorId="28A23C73" wp14:editId="72F5D447">
+                <wp:simplePos x="0" y="0"/>
+                <wp:positionH relativeFrom="column">
+                  <wp:posOffset>5349240</wp:posOffset>
+                </wp:positionH>
+                <wp:positionV relativeFrom="paragraph">
+                  <wp:posOffset>1852295</wp:posOffset>
+                </wp:positionV>
+                <wp:extent cx="548640" cy="563880"/>
+                <wp:effectExtent l="0" t="0" r="22860" b="26670"/>
+                <wp:wrapNone/>
+                <wp:docPr id="12" name="ตัวเชื่อมต่อตรง 12"/>
+                <wp:cNvGraphicFramePr/>
+                <a:graphic xmlns:a="http://schemas.openxmlformats.org/drawingml/2006/main">
+                  <a:graphicData uri="http://schemas.microsoft.com/office/word/2010/wordprocessingShape">
+                    <wps:wsp>
+                      <wps:cNvCnPr/>
+                      <wps:spPr>
+                        <a:xfrm>
+                          <a:off x="0" y="0"/>
+                          <a:ext cx="548640" cy="563880"/>
+                        </a:xfrm>
+                        <a:prstGeom prst="line">
+                          <a:avLst/>
+                        </a:prstGeom>
+                      </wps:spPr>
+                      <wps:style>
+                        <a:lnRef idx="1">
+                          <a:schemeClr val="dk1"/>
+                        </a:lnRef>
+                        <a:fillRef idx="0">
+                          <a:schemeClr val="dk1"/>
+                        </a:fillRef>
+                        <a:effectRef idx="0">
+                          <a:schemeClr val="dk1"/>
+                        </a:effectRef>
+                        <a:fontRef idx="minor">
+                          <a:schemeClr val="tx1"/>
+                        </a:fontRef>
+                      </wps:style>
+                      <wps:bodyPr/>
+                    </wps:wsp>
+                  </a:graphicData>
+                </a:graphic>
+              </wp:anchor>
+            </w:drawing>
+          </mc:Choice>
+          <mc:Fallback>
+            <w:pict>
+              <v:line w14:anchorId="70FAF109" id="ตัวเชื่อมต่อตรง 12" o:spid="_x0000_s1026" style="position:absolute;z-index:251729920;visibility:visible;mso-wrap-style:square;mso-wrap-distance-left:9pt;mso-wrap-distance-top:0;mso-wrap-distance-right:9pt;mso-wrap-distance-bottom:0;mso-position-horizontal:absolute;mso-position-horizontal-relative:text;mso-position-vertical:absolute;mso-position-vertical-relative:text" from="421.2pt,145.85pt" to="464.4pt,190.25pt" o:gfxdata="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" strokecolor="black [3200]" strokeweight=".5pt">
+                <v:stroke joinstyle="miter"/>
+              </v:line>
+            </w:pict>
+          </mc:Fallback>
+        </mc:AlternateContent>
+      </w:r>
+      <w:r>
+        <w:rPr>
+          <w:rFonts w:ascii="Angsana New" w:hAnsi="Angsana New" w:cs="Angsana New"/>
+          <w:b/>
+          <w:bCs/>
+          <w:noProof/>
+          <w:sz w:val="36"/>
+          <w:szCs w:val="36"/>
+        </w:rPr>
+        <mc:AlternateContent>
+          <mc:Choice Requires="wps">
+            <w:drawing>
+              <wp:anchor distT="0" distB="0" distL="114300" distR="114300" simplePos="0" relativeHeight="251727872" behindDoc="0" locked="0" layoutInCell="1" allowOverlap="1" wp14:anchorId="4D3CE126" wp14:editId="33963E28">
+                <wp:simplePos x="0" y="0"/>
+                <wp:positionH relativeFrom="column">
+                  <wp:posOffset>4975860</wp:posOffset>
+                </wp:positionH>
+                <wp:positionV relativeFrom="paragraph">
+                  <wp:posOffset>7620</wp:posOffset>
+                </wp:positionV>
+                <wp:extent cx="731520" cy="731520"/>
+                <wp:effectExtent l="0" t="0" r="11430" b="11430"/>
+                <wp:wrapNone/>
+                <wp:docPr id="8" name="วงรี 8"/>
+                <wp:cNvGraphicFramePr/>
+                <a:graphic xmlns:a="http://schemas.openxmlformats.org/drawingml/2006/main">
+                  <a:graphicData uri="http://schemas.microsoft.com/office/word/2010/wordprocessingShape">
+                    <wps:wsp>
+                      <wps:cNvSpPr/>
+                      <wps:spPr>
+                        <a:xfrm>
+                          <a:off x="0" y="0"/>
+                          <a:ext cx="731520" cy="731520"/>
+                        </a:xfrm>
+                        <a:prstGeom prst="ellipse">
+                          <a:avLst/>
+                        </a:prstGeom>
+                      </wps:spPr>
+                      <wps:style>
+                        <a:lnRef idx="2">
+                          <a:schemeClr val="dk1"/>
+                        </a:lnRef>
+                        <a:fillRef idx="1">
+                          <a:schemeClr val="lt1"/>
+                        </a:fillRef>
+                        <a:effectRef idx="0">
+                          <a:schemeClr val="dk1"/>
+                        </a:effectRef>
+                        <a:fontRef idx="minor">
+                          <a:schemeClr val="dk1"/>
+                        </a:fontRef>
+                      </wps:style>
+                      <wps:bodyPr rot="0" spcFirstLastPara="0" vertOverflow="overflow" horzOverflow="overflow" vert="horz" wrap="square" lIns="91440" tIns="45720" rIns="91440" bIns="45720" numCol="1" spcCol="0" rtlCol="0" fromWordArt="0" anchor="ctr" anchorCtr="0" forceAA="0" compatLnSpc="1">
+                        <a:prstTxWarp prst="textNoShape">
+                          <a:avLst/>
+                        </a:prstTxWarp>
+                        <a:noAutofit/>
+                      </wps:bodyPr>
+                    </wps:wsp>
+                  </a:graphicData>
+                </a:graphic>
+              </wp:anchor>
+            </w:drawing>
+          </mc:Choice>
+          <mc:Fallback>
+            <w:pict>
+              <v:oval w14:anchorId="44EE5242" id="วงรี 8" o:spid="_x0000_s1026" style="position:absolute;margin-left:391.8pt;margin-top:.6pt;width:57.6pt;height:57.6pt;z-index:251727872;visibility:visible;mso-wrap-style:square;mso-wrap-distance-left:9pt;mso-wrap-distance-top:0;mso-wrap-distance-right:9pt;mso-wrap-distance-bottom:0;mso-position-horizontal:absolute;mso-position-horizontal-relative:text;mso-position-vertical:absolute;mso-position-vertical-relative:text;v-text-anchor:middle" o:gfxdata="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" fillcolor="white [3201]" strokecolor="black [3200]" strokeweight="1pt">
+                <v:stroke joinstyle="miter"/>
+              </v:oval>
+            </w:pict>
+          </mc:Fallback>
+        </mc:AlternateContent>
+      </w:r>
+      <w:r>
+        <w:rPr>
+          <w:rFonts w:ascii="Angsana New" w:hAnsi="Angsana New" w:cs="Angsana New"/>
+          <w:b/>
+          <w:bCs/>
+          <w:noProof/>
+          <w:sz w:val="36"/>
+          <w:szCs w:val="36"/>
+        </w:rPr>
+        <mc:AlternateContent>
+          <mc:Choice Requires="wps">
+            <w:drawing>
+              <wp:anchor distT="0" distB="0" distL="114300" distR="114300" simplePos="0" relativeHeight="251728896" behindDoc="0" locked="0" layoutInCell="1" allowOverlap="1" wp14:anchorId="25DB45B9" wp14:editId="680E7EBB">
+                <wp:simplePos x="0" y="0"/>
+                <wp:positionH relativeFrom="column">
+                  <wp:posOffset>5341620</wp:posOffset>
+                </wp:positionH>
+                <wp:positionV relativeFrom="paragraph">
+                  <wp:posOffset>724535</wp:posOffset>
+                </wp:positionV>
+                <wp:extent cx="0" cy="1135380"/>
+                <wp:effectExtent l="0" t="0" r="38100" b="26670"/>
+                <wp:wrapNone/>
+                <wp:docPr id="9" name="ตัวเชื่อมต่อตรง 9"/>
+                <wp:cNvGraphicFramePr/>
+                <a:graphic xmlns:a="http://schemas.openxmlformats.org/drawingml/2006/main">
+                  <a:graphicData uri="http://schemas.microsoft.com/office/word/2010/wordprocessingShape">
+                    <wps:wsp>
+                      <wps:cNvCnPr/>
+                      <wps:spPr>
+                        <a:xfrm>
+                          <a:off x="0" y="0"/>
+                          <a:ext cx="0" cy="1135380"/>
+                        </a:xfrm>
+                        <a:prstGeom prst="line">
+                          <a:avLst/>
+                        </a:prstGeom>
+                      </wps:spPr>
+                      <wps:style>
+                        <a:lnRef idx="1">
+                          <a:schemeClr val="dk1"/>
+                        </a:lnRef>
+                        <a:fillRef idx="0">
+                          <a:schemeClr val="dk1"/>
+                        </a:fillRef>
+                        <a:effectRef idx="0">
+                          <a:schemeClr val="dk1"/>
+                        </a:effectRef>
+                        <a:fontRef idx="minor">
+                          <a:schemeClr val="tx1"/>
+                        </a:fontRef>
+                      </wps:style>
+                      <wps:bodyPr/>
+                    </wps:wsp>
+                  </a:graphicData>
+                </a:graphic>
+              </wp:anchor>
+            </w:drawing>
+          </mc:Choice>
+          <mc:Fallback>
+            <w:pict>
+              <v:line w14:anchorId="4196B108" id="ตัวเชื่อมต่อตรง 9" o:spid="_x0000_s1026" style="position:absolute;z-index:251728896;visibility:visible;mso-wrap-style:square;mso-wrap-distance-left:9pt;mso-wrap-distance-top:0;mso-wrap-distance-right:9pt;mso-wrap-distance-bottom:0;mso-position-horizontal:absolute;mso-position-horizontal-relative:text;mso-position-vertical:absolute;mso-position-vertical-relative:text" from="420.6pt,57.05pt" to="420.6pt,146.45pt" o:gfxdata="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" strokecolor="black [3200]" strokeweight=".5pt">
+                <v:stroke joinstyle="miter"/>
+              </v:line>
+            </w:pict>
+          </mc:Fallback>
+        </mc:AlternateContent>
+      </w:r>
+      <w:r>
+        <w:rPr>
+          <w:rFonts w:ascii="Angsana New" w:hAnsi="Angsana New" w:cs="Angsana New"/>
+          <w:b/>
+          <w:bCs/>
+          <w:noProof/>
+          <w:sz w:val="36"/>
+          <w:szCs w:val="36"/>
+        </w:rPr>
+        <mc:AlternateContent>
+          <mc:Choice Requires="wps">
+            <w:drawing>
+              <wp:anchor distT="0" distB="0" distL="114300" distR="114300" simplePos="0" relativeHeight="251731968" behindDoc="0" locked="0" layoutInCell="1" allowOverlap="1" wp14:anchorId="0F20B270" wp14:editId="746A38BE">
+                <wp:simplePos x="0" y="0"/>
+                <wp:positionH relativeFrom="column">
+                  <wp:posOffset>4739640</wp:posOffset>
+                </wp:positionH>
+                <wp:positionV relativeFrom="paragraph">
+                  <wp:posOffset>1029335</wp:posOffset>
+                </wp:positionV>
+                <wp:extent cx="1135380" cy="0"/>
+                <wp:effectExtent l="0" t="0" r="0" b="0"/>
+                <wp:wrapNone/>
+                <wp:docPr id="10" name="ตัวเชื่อมต่อตรง 10"/>
+                <wp:cNvGraphicFramePr/>
+                <a:graphic xmlns:a="http://schemas.openxmlformats.org/drawingml/2006/main">
+                  <a:graphicData uri="http://schemas.microsoft.com/office/word/2010/wordprocessingShape">
+                    <wps:wsp>
+                      <wps:cNvCnPr/>
+                      <wps:spPr>
+                        <a:xfrm>
+                          <a:off x="0" y="0"/>
+                          <a:ext cx="1135380" cy="0"/>
+                        </a:xfrm>
+                        <a:prstGeom prst="line">
+                          <a:avLst/>
+                        </a:prstGeom>
+                      </wps:spPr>
+                      <wps:style>
+                        <a:lnRef idx="1">
+                          <a:schemeClr val="dk1"/>
+                        </a:lnRef>
+                        <a:fillRef idx="0">
+                          <a:schemeClr val="dk1"/>
+                        </a:fillRef>
+                        <a:effectRef idx="0">
+                          <a:schemeClr val="dk1"/>
+                        </a:effectRef>
+                        <a:fontRef idx="minor">
+                          <a:schemeClr val="tx1"/>
+                        </a:fontRef>
+                      </wps:style>
+                      <wps:bodyPr/>
+                    </wps:wsp>
+                  </a:graphicData>
+                </a:graphic>
+              </wp:anchor>
+            </w:drawing>
+          </mc:Choice>
+          <mc:Fallback>
+            <w:pict>
+              <v:line w14:anchorId="4914C892" id="ตัวเชื่อมต่อตรง 10" o:spid="_x0000_s1026" style="position:absolute;z-index:251731968;visibility:visible;mso-wrap-style:square;mso-wrap-distance-left:9pt;mso-wrap-distance-top:0;mso-wrap-distance-right:9pt;mso-wrap-distance-bottom:0;mso-position-horizontal:absolute;mso-position-horizontal-relative:text;mso-position-vertical:absolute;mso-position-vertical-relative:text" from="373.2pt,81.05pt" to="462.6pt,81.05pt" o:gfxdata="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" strokecolor="black [3200]" strokeweight=".5pt">
+                <v:stroke joinstyle="miter"/>
+              </v:line>
+            </w:pict>
+          </mc:Fallback>
+        </mc:AlternateContent>
+      </w:r>
+      <w:r>
+        <w:rPr>
+          <w:rFonts w:ascii="Angsana New" w:hAnsi="Angsana New" w:cs="Angsana New"/>
+          <w:b/>
+          <w:bCs/>
+          <w:noProof/>
+          <w:sz w:val="36"/>
+          <w:szCs w:val="36"/>
+        </w:rPr>
+        <mc:AlternateContent>
+          <mc:Choice Requires="wps">
+            <w:drawing>
+              <wp:anchor distT="0" distB="0" distL="114300" distR="114300" simplePos="0" relativeHeight="251730944" behindDoc="0" locked="0" layoutInCell="1" allowOverlap="1" wp14:anchorId="2A0FCADC" wp14:editId="3AE61AE3">
+                <wp:simplePos x="0" y="0"/>
+                <wp:positionH relativeFrom="column">
+                  <wp:posOffset>4800600</wp:posOffset>
+                </wp:positionH>
+                <wp:positionV relativeFrom="paragraph">
+                  <wp:posOffset>1837055</wp:posOffset>
+                </wp:positionV>
+                <wp:extent cx="541020" cy="556260"/>
+                <wp:effectExtent l="0" t="0" r="30480" b="34290"/>
+                <wp:wrapNone/>
+                <wp:docPr id="11" name="ตัวเชื่อมต่อตรง 11"/>
+                <wp:cNvGraphicFramePr/>
+                <a:graphic xmlns:a="http://schemas.openxmlformats.org/drawingml/2006/main">
+                  <a:graphicData uri="http://schemas.microsoft.com/office/word/2010/wordprocessingShape">
+                    <wps:wsp>
+                      <wps:cNvCnPr/>
+                      <wps:spPr>
+                        <a:xfrm flipH="1">
+                          <a:off x="0" y="0"/>
+                          <a:ext cx="541020" cy="556260"/>
+                        </a:xfrm>
+                        <a:prstGeom prst="line">
+                          <a:avLst/>
+                        </a:prstGeom>
+                      </wps:spPr>
+                      <wps:style>
+                        <a:lnRef idx="1">
+                          <a:schemeClr val="dk1"/>
+                        </a:lnRef>
+                        <a:fillRef idx="0">
+                          <a:schemeClr val="dk1"/>
+                        </a:fillRef>
+                        <a:effectRef idx="0">
+                          <a:schemeClr val="dk1"/>
+                        </a:effectRef>
+                        <a:fontRef idx="minor">
+                          <a:schemeClr val="tx1"/>
+                        </a:fontRef>
+                      </wps:style>
+                      <wps:bodyPr/>
+                    </wps:wsp>
+                  </a:graphicData>
+                </a:graphic>
+              </wp:anchor>
+            </w:drawing>
+          </mc:Choice>
+          <mc:Fallback>
+            <w:pict>
+              <v:line w14:anchorId="1D60E962" id="ตัวเชื่อมต่อตรง 11" o:spid="_x0000_s1026" style="position:absolute;flip:x;z-index:251730944;visibility:visible;mso-wrap-style:square;mso-wrap-distance-left:9pt;mso-wrap-distance-top:0;mso-wrap-distance-right:9pt;mso-wrap-distance-bottom:0;mso-position-horizontal:absolute;mso-position-horizontal-relative:text;mso-position-vertical:absolute;mso-position-vertical-relative:text" from="378pt,144.65pt" to="420.6pt,188.45pt" o:gfxdata="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" strokecolor="black [3200]" strokeweight=".5pt">
+                <v:stroke joinstyle="miter"/>
+              </v:line>
+            </w:pict>
+          </mc:Fallback>
+        </mc:AlternateContent>
+      </w:r>
+    </w:p>
+    <w:p>
+      <w:pPr>
+        <w:spacing w:after="0"/>
+        <w:jc w:val="center"/>
+        <w:rPr>
+          <w:rFonts w:ascii="Angsana New" w:hAnsi="Angsana New" w:cs="Angsana New"/>
+          <w:b/>
+          <w:bCs/>
+          <w:noProof/>
+          <w:sz w:val="36"/>
+          <w:szCs w:val="36"/>
+        </w:rPr>
+      </w:pPr>
+      <w:r>
+        <w:rPr>
+          <w:rFonts w:ascii="Angsana New" w:hAnsi="Angsana New" w:cs="Angsana New"/>
+          <w:b/>
+          <w:bCs/>
+          <w:noProof/>
+          <w:sz w:val="36"/>
+          <w:szCs w:val="36"/>
+        </w:rPr>
+        <mc:AlternateContent>
+          <mc:Choice Requires="wps">
+            <w:drawing>
+              <wp:anchor distT="0" distB="0" distL="114300" distR="114300" simplePos="0" relativeHeight="251753472" behindDoc="0" locked="0" layoutInCell="1" allowOverlap="1">
+                <wp:simplePos x="0" y="0"/>
+                <wp:positionH relativeFrom="column">
+                  <wp:posOffset>3863340</wp:posOffset>
+                </wp:positionH>
+                <wp:positionV relativeFrom="paragraph">
+                  <wp:posOffset>168910</wp:posOffset>
+                </wp:positionV>
+                <wp:extent cx="891540" cy="891540"/>
+                <wp:effectExtent l="38100" t="38100" r="22860" b="22860"/>
+                <wp:wrapNone/>
+                <wp:docPr id="26" name="ลูกศรเชื่อมต่อแบบตรง 26"/>
+                <wp:cNvGraphicFramePr/>
+                <a:graphic xmlns:a="http://schemas.openxmlformats.org/drawingml/2006/main">
+                  <a:graphicData uri="http://schemas.microsoft.com/office/word/2010/wordprocessingShape">
+                    <wps:wsp>
+                      <wps:cNvCnPr/>
+                      <wps:spPr>
+                        <a:xfrm flipH="1" flipV="1">
+                          <a:off x="0" y="0"/>
+                          <a:ext cx="891540" cy="891540"/>
+                        </a:xfrm>
+                        <a:prstGeom prst="straightConnector1">
+                          <a:avLst/>
+                        </a:prstGeom>
+                        <a:ln>
+                          <a:tailEnd type="triangle"/>
+                        </a:ln>
+                      </wps:spPr>
+                      <wps:style>
+                        <a:lnRef idx="1">
+                          <a:schemeClr val="dk1"/>
+                        </a:lnRef>
+                        <a:fillRef idx="0">
+                          <a:schemeClr val="dk1"/>
+                        </a:fillRef>
+                        <a:effectRef idx="0">
+                          <a:schemeClr val="dk1"/>
+                        </a:effectRef>
+                        <a:fontRef idx="minor">
+                          <a:schemeClr val="tx1"/>
+                        </a:fontRef>
+                      </wps:style>
+                      <wps:bodyPr/>
+                    </wps:wsp>
+                  </a:graphicData>
+                </a:graphic>
+              </wp:anchor>
+            </w:drawing>
+          </mc:Choice>
+          <mc:Fallback>
+            <w:pict>
+              <v:shapetype w14:anchorId="29981099" id="_x0000_t32" coordsize="21600,21600" o:spt="32" o:oned="t" path="m,l21600,21600e" filled="f">
+                <v:path arrowok="t" fillok="f" o:connecttype="none"/>
+                <o:lock v:ext="edit" shapetype="t"/>
+              </v:shapetype>
+              <v:shape id="ลูกศรเชื่อมต่อแบบตรง 26" o:spid="_x0000_s1026" type="#_x0000_t32" style="position:absolute;margin-left:304.2pt;margin-top:13.3pt;width:70.2pt;height:70.2pt;flip:x y;z-index:251753472;visibility:visible;mso-wrap-style:square;mso-wrap-distance-left:9pt;mso-wrap-distance-top:0;mso-wrap-distance-right:9pt;mso-wrap-distance-bottom:0;mso-position-horizontal:absolute;mso-position-horizontal-relative:text;mso-position-vertical:absolute;mso-position-vertical-relative:text" o:gfxdata="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" strokecolor="black [3200]" strokeweight=".5pt">
+                <v:stroke endarrow="block" joinstyle="miter"/>
+              </v:shape>
+            </w:pict>
+          </mc:Fallback>
+        </mc:AlternateContent>
+      </w:r>
+      <w:r>
+        <w:rPr>
+          <w:rFonts w:ascii="Angsana New" w:hAnsi="Angsana New" w:cs="Angsana New"/>
+          <w:b/>
+          <w:bCs/>
+          <w:noProof/>
+          <w:sz w:val="36"/>
+          <w:szCs w:val="36"/>
+        </w:rPr>
+        <mc:AlternateContent>
+          <mc:Choice Requires="wps">
+            <w:drawing>
+              <wp:anchor distT="0" distB="0" distL="114300" distR="114300" simplePos="0" relativeHeight="251751424" behindDoc="0" locked="0" layoutInCell="1" allowOverlap="1">
+                <wp:simplePos x="0" y="0"/>
+                <wp:positionH relativeFrom="column">
+                  <wp:posOffset>-22860</wp:posOffset>
+                </wp:positionH>
+                <wp:positionV relativeFrom="paragraph">
+                  <wp:posOffset>31750</wp:posOffset>
+                </wp:positionV>
+                <wp:extent cx="960120" cy="1059180"/>
+                <wp:effectExtent l="0" t="38100" r="49530" b="26670"/>
+                <wp:wrapNone/>
+                <wp:docPr id="23" name="ลูกศรเชื่อมต่อแบบตรง 23"/>
+                <wp:cNvGraphicFramePr/>
+                <a:graphic xmlns:a="http://schemas.openxmlformats.org/drawingml/2006/main">
+                  <a:graphicData uri="http://schemas.microsoft.com/office/word/2010/wordprocessingShape">
+                    <wps:wsp>
+                      <wps:cNvCnPr/>
+                      <wps:spPr>
+                        <a:xfrm flipV="1">
+                          <a:off x="0" y="0"/>
+                          <a:ext cx="960120" cy="1059180"/>
+                        </a:xfrm>
+                        <a:prstGeom prst="straightConnector1">
+                          <a:avLst/>
+                        </a:prstGeom>
+                        <a:ln>
+                          <a:tailEnd type="triangle"/>
+                        </a:ln>
+                      </wps:spPr>
+                      <wps:style>
+                        <a:lnRef idx="1">
+                          <a:schemeClr val="dk1"/>
+                        </a:lnRef>
+                        <a:fillRef idx="0">
+                          <a:schemeClr val="dk1"/>
+                        </a:fillRef>
+                        <a:effectRef idx="0">
+                          <a:schemeClr val="dk1"/>
+                        </a:effectRef>
+                        <a:fontRef idx="minor">
+                          <a:schemeClr val="tx1"/>
+                        </a:fontRef>
+                      </wps:style>
+                      <wps:bodyPr/>
+                    </wps:wsp>
+                  </a:graphicData>
+                </a:graphic>
+              </wp:anchor>
+            </w:drawing>
+          </mc:Choice>
+          <mc:Fallback>
+            <w:pict>
+              <v:shape w14:anchorId="1356DF54" id="ลูกศรเชื่อมต่อแบบตรง 23" o:spid="_x0000_s1026" type="#_x0000_t32" style="position:absolute;margin-left:-1.8pt;margin-top:2.5pt;width:75.6pt;height:83.4pt;flip:y;z-index:251751424;visibility:visible;mso-wrap-style:square;mso-wrap-distance-left:9pt;mso-wrap-distance-top:0;mso-wrap-distance-right:9pt;mso-wrap-distance-bottom:0;mso-position-horizontal:absolute;mso-position-horizontal-relative:text;mso-position-vertical:absolute;mso-position-vertical-relative:text" o:gfxdata="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" strokecolor="black [3200]" strokeweight=".5pt">
+                <v:stroke endarrow="block" joinstyle="miter"/>
+              </v:shape>
+            </w:pict>
+          </mc:Fallback>
+        </mc:AlternateContent>
+      </w:r>
+      <w:r>
+        <w:rPr>
+          <w:rFonts w:ascii="Angsana New" w:hAnsi="Angsana New" w:cs="Angsana New"/>
+          <w:b/>
+          <w:bCs/>
+          <w:noProof/>
+          <w:sz w:val="36"/>
+          <w:szCs w:val="36"/>
+        </w:rPr>
+        <mc:AlternateContent>
+          <mc:Choice Requires="wps">
+            <w:drawing>
+              <wp:anchor distT="0" distB="0" distL="114300" distR="114300" simplePos="0" relativeHeight="251722752" behindDoc="0" locked="0" layoutInCell="1" allowOverlap="1">
+                <wp:simplePos x="0" y="0"/>
+                <wp:positionH relativeFrom="column">
+                  <wp:posOffset>-502920</wp:posOffset>
+                </wp:positionH>
+                <wp:positionV relativeFrom="paragraph">
+                  <wp:posOffset>283210</wp:posOffset>
+                </wp:positionV>
+                <wp:extent cx="0" cy="1135380"/>
+                <wp:effectExtent l="0" t="0" r="38100" b="26670"/>
+                <wp:wrapNone/>
+                <wp:docPr id="3" name="ตัวเชื่อมต่อตรง 3"/>
+                <wp:cNvGraphicFramePr/>
+                <a:graphic xmlns:a="http://schemas.openxmlformats.org/drawingml/2006/main">
+                  <a:graphicData uri="http://schemas.microsoft.com/office/word/2010/wordprocessingShape">
+                    <wps:wsp>
+                      <wps:cNvCnPr/>
+                      <wps:spPr>
+                        <a:xfrm>
+                          <a:off x="0" y="0"/>
+                          <a:ext cx="0" cy="1135380"/>
+                        </a:xfrm>
+                        <a:prstGeom prst="line">
+                          <a:avLst/>
+                        </a:prstGeom>
+                      </wps:spPr>
+                      <wps:style>
+                        <a:lnRef idx="1">
+                          <a:schemeClr val="dk1"/>
+                        </a:lnRef>
+                        <a:fillRef idx="0">
+                          <a:schemeClr val="dk1"/>
+                        </a:fillRef>
+                        <a:effectRef idx="0">
+                          <a:schemeClr val="dk1"/>
+                        </a:effectRef>
+                        <a:fontRef idx="minor">
+                          <a:schemeClr val="tx1"/>
+                        </a:fontRef>
+                      </wps:style>
+                      <wps:bodyPr/>
+                    </wps:wsp>
+                  </a:graphicData>
+                </a:graphic>
+              </wp:anchor>
+            </w:drawing>
+          </mc:Choice>
+          <mc:Fallback>
+            <w:pict>
+              <v:line w14:anchorId="56649610" id="ตัวเชื่อมต่อตรง 3" o:spid="_x0000_s1026" style="position:absolute;z-index:251722752;visibility:visible;mso-wrap-style:square;mso-wrap-distance-left:9pt;mso-wrap-distance-top:0;mso-wrap-distance-right:9pt;mso-wrap-distance-bottom:0;mso-position-horizontal:absolute;mso-position-horizontal-relative:text;mso-position-vertical:absolute;mso-position-vertical-relative:text" from="-39.6pt,22.3pt" to="-39.6pt,111.7pt" o:gfxdata="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" strokecolor="black [3200]" strokeweight=".5pt">
+                <v:stroke joinstyle="miter"/>
+              </v:line>
+            </w:pict>
+          </mc:Fallback>
+        </mc:AlternateContent>
+      </w:r>
+    </w:p>
+    <w:p>
+      <w:pPr>
+        <w:spacing w:after="0"/>
+        <w:jc w:val="center"/>
+        <w:rPr>
+          <w:rFonts w:ascii="Angsana New" w:hAnsi="Angsana New" w:cs="Angsana New"/>
+          <w:b/>
+          <w:bCs/>
+          <w:noProof/>
+          <w:sz w:val="36"/>
+          <w:szCs w:val="36"/>
+        </w:rPr>
+      </w:pPr>
+      <w:r>
+        <w:rPr>
+          <w:rFonts w:ascii="Angsana New" w:hAnsi="Angsana New" w:cs="Angsana New"/>
+          <w:b/>
+          <w:bCs/>
+          <w:noProof/>
+          <w:sz w:val="36"/>
+          <w:szCs w:val="36"/>
+        </w:rPr>
+        <mc:AlternateContent>
+          <mc:Choice Requires="wps">
+            <w:drawing>
+              <wp:anchor distT="0" distB="0" distL="114300" distR="114300" simplePos="0" relativeHeight="251725824" behindDoc="0" locked="0" layoutInCell="1" allowOverlap="1">
+                <wp:simplePos x="0" y="0"/>
+                <wp:positionH relativeFrom="column">
+                  <wp:posOffset>-1104900</wp:posOffset>
+                </wp:positionH>
+                <wp:positionV relativeFrom="paragraph">
+                  <wp:posOffset>246380</wp:posOffset>
+                </wp:positionV>
+                <wp:extent cx="1135380" cy="0"/>
+                <wp:effectExtent l="0" t="0" r="0" b="0"/>
+                <wp:wrapNone/>
+                <wp:docPr id="7" name="ตัวเชื่อมต่อตรง 7"/>
+                <wp:cNvGraphicFramePr/>
+                <a:graphic xmlns:a="http://schemas.openxmlformats.org/drawingml/2006/main">
+                  <a:graphicData uri="http://schemas.microsoft.com/office/word/2010/wordprocessingShape">
+                    <wps:wsp>
+                      <wps:cNvCnPr/>
+                      <wps:spPr>
+                        <a:xfrm>
+                          <a:off x="0" y="0"/>
+                          <a:ext cx="1135380" cy="0"/>
+                        </a:xfrm>
+                        <a:prstGeom prst="line">
+                          <a:avLst/>
+                        </a:prstGeom>
+                      </wps:spPr>
+                      <wps:style>
+                        <a:lnRef idx="1">
+                          <a:schemeClr val="dk1"/>
+                        </a:lnRef>
+                        <a:fillRef idx="0">
+                          <a:schemeClr val="dk1"/>
+                        </a:fillRef>
+                        <a:effectRef idx="0">
+                          <a:schemeClr val="dk1"/>
+                        </a:effectRef>
+                        <a:fontRef idx="minor">
+                          <a:schemeClr val="tx1"/>
+                        </a:fontRef>
+                      </wps:style>
+                      <wps:bodyPr/>
+                    </wps:wsp>
+                  </a:graphicData>
+                </a:graphic>
+              </wp:anchor>
+            </w:drawing>
+          </mc:Choice>
+          <mc:Fallback>
+            <w:pict>
+              <v:line w14:anchorId="058827BF" id="ตัวเชื่อมต่อตรง 7" o:spid="_x0000_s1026" style="position:absolute;z-index:251725824;visibility:visible;mso-wrap-style:square;mso-wrap-distance-left:9pt;mso-wrap-distance-top:0;mso-wrap-distance-right:9pt;mso-wrap-distance-bottom:0;mso-position-horizontal:absolute;mso-position-horizontal-relative:text;mso-position-vertical:absolute;mso-position-vertical-relative:text" from="-87pt,19.4pt" to="2.4pt,19.4pt" o:gfxdata="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" strokecolor="black [3200]" strokeweight=".5pt">
+                <v:stroke joinstyle="miter"/>
+              </v:line>
+            </w:pict>
+          </mc:Fallback>
+        </mc:AlternateContent>
+      </w:r>
+    </w:p>
+    <w:p>
+      <w:pPr>
+        <w:spacing w:after="0"/>
+        <w:jc w:val="center"/>
+        <w:rPr>
+          <w:rFonts w:ascii="Angsana New" w:hAnsi="Angsana New" w:cs="Angsana New"/>
+          <w:b/>
+          <w:bCs/>
+          <w:noProof/>
+          <w:sz w:val="36"/>
+          <w:szCs w:val="36"/>
+        </w:rPr>
+      </w:pPr>
+      <w:r>
+        <w:rPr>
+          <w:rFonts w:ascii="Angsana New" w:hAnsi="Angsana New" w:cs="Angsana New"/>
+          <w:b/>
+          <w:bCs/>
+          <w:noProof/>
+          <w:sz w:val="36"/>
+          <w:szCs w:val="36"/>
+        </w:rPr>
+        <mc:AlternateContent>
+          <mc:Choice Requires="wps">
+            <w:drawing>
+              <wp:anchor distT="182880" distB="182880" distL="182880" distR="182880" simplePos="0" relativeHeight="251744256" behindDoc="0" locked="0" layoutInCell="1" allowOverlap="1" wp14:anchorId="6876421D" wp14:editId="1BD34866">
+                <wp:simplePos x="0" y="0"/>
+                <wp:positionH relativeFrom="page">
+                  <wp:posOffset>2865120</wp:posOffset>
+                </wp:positionH>
+                <wp:positionV relativeFrom="margin">
+                  <wp:posOffset>3512820</wp:posOffset>
+                </wp:positionV>
+                <wp:extent cx="3126740" cy="457200"/>
+                <wp:effectExtent l="0" t="0" r="4445" b="0"/>
+                <wp:wrapSquare wrapText="bothSides"/>
+                <wp:docPr id="19" name="ตัดมุมสี่เหลี่ยมผืนผ้าหนึ่งมุม 118"/>
+                <wp:cNvGraphicFramePr/>
+                <a:graphic xmlns:a="http://schemas.openxmlformats.org/drawingml/2006/main">
+                  <a:graphicData uri="http://schemas.microsoft.com/office/word/2010/wordprocessingShape">
+                    <wps:wsp>
+                      <wps:cNvSpPr/>
+                      <wps:spPr>
+                        <a:xfrm>
+                          <a:off x="0" y="0"/>
+                          <a:ext cx="3126740" cy="457200"/>
+                        </a:xfrm>
+                        <a:prstGeom prst="snip1Rect">
+                          <a:avLst/>
+                        </a:prstGeom>
+                        <a:gradFill flip="none" rotWithShape="1">
+                          <a:gsLst>
+                            <a:gs pos="0">
+                              <a:schemeClr val="tx2">
+                                <a:lumMod val="60000"/>
+                                <a:lumOff val="40000"/>
+                                <a:alpha val="20000"/>
+                              </a:schemeClr>
+                            </a:gs>
+                            <a:gs pos="100000">
+                              <a:schemeClr val="tx2">
+                                <a:lumMod val="20000"/>
+                                <a:lumOff val="80000"/>
+                                <a:alpha val="20000"/>
+                              </a:schemeClr>
+                            </a:gs>
+                          </a:gsLst>
+                          <a:lin ang="5400000" scaled="0"/>
+                          <a:tileRect/>
+                        </a:gradFill>
+                        <a:ln>
+                          <a:noFill/>
+                        </a:ln>
+                      </wps:spPr>
+                      <wps:style>
+                        <a:lnRef idx="2">
+                          <a:schemeClr val="accent1">
+                            <a:shade val="50000"/>
+                          </a:schemeClr>
+                        </a:lnRef>
+                        <a:fillRef idx="1003">
+                          <a:schemeClr val="dk2"/>
+                        </a:fillRef>
+                        <a:effectRef idx="0">
+                          <a:schemeClr val="accent1"/>
+                        </a:effectRef>
+                        <a:fontRef idx="minor">
+                          <a:schemeClr val="lt1"/>
+                        </a:fontRef>
+                      </wps:style>
+                      <wps:txbx>
+                        <w:txbxContent>
+                          <w:p>
+                            <w:pPr>
+                              <w:rPr>
+                                <w:color w:val="222A35" w:themeColor="text2" w:themeShade="80"/>
+                                <w:lang w:val="en-US"/>
+                              </w:rPr>
+                            </w:pPr>
+                            <w:r>
+                              <w:rPr>
+                                <w:color w:val="222A35" w:themeColor="text2" w:themeShade="80"/>
+                                <w:lang w:val="en-US"/>
+                              </w:rPr>
+                              <w:t>Add Overtime Request</w:t>
+                            </w:r>
+                          </w:p>
+                        </w:txbxContent>
+                      </wps:txbx>
+                      <wps:bodyPr rot="0" spcFirstLastPara="0" vertOverflow="overflow" horzOverflow="overflow" vert="horz" wrap="square" lIns="228600" tIns="91440" rIns="0" bIns="91440" numCol="1" spcCol="0" rtlCol="0" fromWordArt="0" anchor="t" anchorCtr="0" forceAA="0" compatLnSpc="1">
+                        <a:prstTxWarp prst="textNoShape">
+                          <a:avLst/>
+                        </a:prstTxWarp>
+                        <a:noAutofit/>
+                      </wps:bodyPr>
+                    </wps:wsp>
+                  </a:graphicData>
+                </a:graphic>
+                <wp14:sizeRelH relativeFrom="margin">
+                  <wp14:pctWidth>40000</wp14:pctWidth>
+                </wp14:sizeRelH>
+                <wp14:sizeRelV relativeFrom="margin">
+                  <wp14:pctHeight>0</wp14:pctHeight>
+                </wp14:sizeRelV>
+              </wp:anchor>
+            </w:drawing>
+          </mc:Choice>
+          <mc:Fallback>
+            <w:pict>
+              <v:shape w14:anchorId="6876421D" id="_x0000_s1027" style="position:absolute;left:0;text-align:left;margin-left:225.6pt;margin-top:276.6pt;width:246.2pt;height:36pt;z-index:251744256;visibility:visible;mso-wrap-style:square;mso-width-percent:400;mso-height-percent:0;mso-wrap-distance-left:14.4pt;mso-wrap-distance-top:14.4pt;mso-wrap-distance-right:14.4pt;mso-wrap-distance-bottom:14.4pt;mso-position-horizontal:absolute;mso-position-horizontal-relative:page;mso-position-vertical:absolute;mso-position-vertical-relative:margin;mso-width-percent:400;mso-height-percent:0;mso-width-relative:margin;mso-height-relative:margin;v-text-anchor:top" coordsize="3126740,457200" o:spt="100" o:gfxdata="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" adj="-11796480,,5400" path="m,l3050538,r76202,76202l3126740,457200,,457200,,xe" fillcolor="#8496b0 [1951]" stroked="f" strokeweight="1pt">
+                <v:fill opacity="13107f" color2="#d5dce4 [671]" o:opacity2="13107f" rotate="t" focus="100%" type="gradient">
+                  <o:fill v:ext="view" type="gradientUnscaled"/>
+                </v:fill>
+                <v:stroke joinstyle="miter"/>
+                <v:formulas/>
+                <v:path arrowok="t" o:connecttype="custom" o:connectlocs="0,0;3050538,0;3126740,76202;3126740,457200;0,457200;0,0" o:connectangles="0,0,0,0,0,0" textboxrect="0,0,3126740,457200"/>
+                <v:textbox inset="18pt,7.2pt,0,7.2pt">
+                  <w:txbxContent>
+                    <w:p>
+                      <w:pPr>
+                        <w:rPr>
+                          <w:color w:val="222A35" w:themeColor="text2" w:themeShade="80"/>
+                          <w:lang w:val="en-US"/>
+                        </w:rPr>
+                      </w:pPr>
+                      <w:r>
+                        <w:rPr>
+                          <w:color w:val="222A35" w:themeColor="text2" w:themeShade="80"/>
+                          <w:lang w:val="en-US"/>
+                        </w:rPr>
+                        <w:t>Add Overtime Request</w:t>
+                      </w:r>
+                    </w:p>
+                  </w:txbxContent>
+                </v:textbox>
+                <w10:wrap type="square" anchorx="page" anchory="margin"/>
+              </v:shape>
+            </w:pict>
+          </mc:Fallback>
+        </mc:AlternateContent>
+      </w:r>
+      <w:r>
+        <w:rPr>
+          <w:rFonts w:ascii="Angsana New" w:hAnsi="Angsana New" w:cs="Angsana New"/>
+          <w:b/>
+          <w:bCs/>
+          <w:noProof/>
+          <w:sz w:val="36"/>
+          <w:szCs w:val="36"/>
+        </w:rPr>
+        <mc:AlternateContent>
+          <mc:Choice Requires="wps">
+            <w:drawing>
+              <wp:anchor distT="0" distB="0" distL="114300" distR="114300" simplePos="0" relativeHeight="251738112" behindDoc="0" locked="0" layoutInCell="1" allowOverlap="1" wp14:anchorId="490A77EA" wp14:editId="31A72D57">
+                <wp:simplePos x="0" y="0"/>
+                <wp:positionH relativeFrom="column">
+                  <wp:posOffset>1120140</wp:posOffset>
+                </wp:positionH>
+                <wp:positionV relativeFrom="paragraph">
+                  <wp:posOffset>11430</wp:posOffset>
+                </wp:positionV>
+                <wp:extent cx="2583180" cy="876300"/>
+                <wp:effectExtent l="0" t="0" r="26670" b="19050"/>
+                <wp:wrapNone/>
+                <wp:docPr id="17" name="วงรี 17"/>
+                <wp:cNvGraphicFramePr/>
+                <a:graphic xmlns:a="http://schemas.openxmlformats.org/drawingml/2006/main">
+                  <a:graphicData uri="http://schemas.microsoft.com/office/word/2010/wordprocessingShape">
+                    <wps:wsp>
+                      <wps:cNvSpPr/>
+                      <wps:spPr>
+                        <a:xfrm>
+                          <a:off x="0" y="0"/>
+                          <a:ext cx="2583180" cy="876300"/>
+                        </a:xfrm>
+                        <a:prstGeom prst="ellipse">
+                          <a:avLst/>
+                        </a:prstGeom>
+                      </wps:spPr>
+                      <wps:style>
+                        <a:lnRef idx="2">
+                          <a:schemeClr val="dk1"/>
+                        </a:lnRef>
+                        <a:fillRef idx="1">
+                          <a:schemeClr val="lt1"/>
+                        </a:fillRef>
+                        <a:effectRef idx="0">
+                          <a:schemeClr val="dk1"/>
+                        </a:effectRef>
+                        <a:fontRef idx="minor">
+                          <a:schemeClr val="dk1"/>
+                        </a:fontRef>
+                      </wps:style>
+                      <wps:bodyPr rot="0" spcFirstLastPara="0" vertOverflow="overflow" horzOverflow="overflow" vert="horz" wrap="square" lIns="91440" tIns="45720" rIns="91440" bIns="45720" numCol="1" spcCol="0" rtlCol="0" fromWordArt="0" anchor="ctr" anchorCtr="0" forceAA="0" compatLnSpc="1">
+                        <a:prstTxWarp prst="textNoShape">
+                          <a:avLst/>
+                        </a:prstTxWarp>
+                        <a:noAutofit/>
+                      </wps:bodyPr>
+                    </wps:wsp>
+                  </a:graphicData>
+                </a:graphic>
+              </wp:anchor>
+            </w:drawing>
+          </mc:Choice>
+          <mc:Fallback>
+            <w:pict>
+              <v:oval w14:anchorId="3F9EEFFF" id="วงรี 17" o:spid="_x0000_s1026" style="position:absolute;margin-left:88.2pt;margin-top:.9pt;width:203.4pt;height:69pt;z-index:251738112;visibility:visible;mso-wrap-style:square;mso-wrap-distance-left:9pt;mso-wrap-distance-top:0;mso-wrap-distance-right:9pt;mso-wrap-distance-bottom:0;mso-position-horizontal:absolute;mso-position-horizontal-relative:text;mso-position-vertical:absolute;mso-position-vertical-relative:text;v-text-anchor:middle" o:gfxdata="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" fillcolor="white [3201]" strokecolor="black [3200]" strokeweight="1pt">
+                <v:stroke joinstyle="miter"/>
+              </v:oval>
+            </w:pict>
+          </mc:Fallback>
+        </mc:AlternateContent>
+      </w:r>
+    </w:p>
+    <w:p>
+      <w:pPr>
+        <w:spacing w:after="0"/>
+        <w:jc w:val="center"/>
+        <w:rPr>
+          <w:rFonts w:ascii="Angsana New" w:hAnsi="Angsana New" w:cs="Angsana New"/>
+          <w:b/>
+          <w:bCs/>
+          <w:noProof/>
+          <w:sz w:val="36"/>
+          <w:szCs w:val="36"/>
+        </w:rPr>
+      </w:pPr>
+      <w:r>
+        <w:rPr>
+          <w:rFonts w:ascii="Angsana New" w:hAnsi="Angsana New" w:cs="Angsana New"/>
+          <w:b/>
+          <w:bCs/>
+          <w:noProof/>
+          <w:sz w:val="36"/>
+          <w:szCs w:val="36"/>
+        </w:rPr>
+        <mc:AlternateContent>
+          <mc:Choice Requires="wps">
+            <w:drawing>
+              <wp:anchor distT="0" distB="0" distL="114300" distR="114300" simplePos="0" relativeHeight="251754496" behindDoc="0" locked="0" layoutInCell="1" allowOverlap="1">
+                <wp:simplePos x="0" y="0"/>
+                <wp:positionH relativeFrom="column">
+                  <wp:posOffset>3863340</wp:posOffset>
+                </wp:positionH>
+                <wp:positionV relativeFrom="paragraph">
+                  <wp:posOffset>43180</wp:posOffset>
+                </wp:positionV>
+                <wp:extent cx="899160" cy="899160"/>
+                <wp:effectExtent l="38100" t="0" r="34290" b="53340"/>
+                <wp:wrapNone/>
+                <wp:docPr id="27" name="ลูกศรเชื่อมต่อแบบตรง 27"/>
+                <wp:cNvGraphicFramePr/>
+                <a:graphic xmlns:a="http://schemas.openxmlformats.org/drawingml/2006/main">
+                  <a:graphicData uri="http://schemas.microsoft.com/office/word/2010/wordprocessingShape">
+                    <wps:wsp>
+                      <wps:cNvCnPr/>
+                      <wps:spPr>
+                        <a:xfrm flipH="1">
+                          <a:off x="0" y="0"/>
+                          <a:ext cx="899160" cy="899160"/>
+                        </a:xfrm>
+                        <a:prstGeom prst="straightConnector1">
+                          <a:avLst/>
+                        </a:prstGeom>
+                        <a:ln>
+                          <a:tailEnd type="triangle"/>
+                        </a:ln>
+                      </wps:spPr>
+                      <wps:style>
+                        <a:lnRef idx="1">
+                          <a:schemeClr val="dk1"/>
+                        </a:lnRef>
+                        <a:fillRef idx="0">
+                          <a:schemeClr val="dk1"/>
+                        </a:fillRef>
+                        <a:effectRef idx="0">
+                          <a:schemeClr val="dk1"/>
+                        </a:effectRef>
+                        <a:fontRef idx="minor">
+                          <a:schemeClr val="tx1"/>
+                        </a:fontRef>
+                      </wps:style>
+                      <wps:bodyPr/>
+                    </wps:wsp>
+                  </a:graphicData>
+                </a:graphic>
+              </wp:anchor>
+            </w:drawing>
+          </mc:Choice>
+          <mc:Fallback>
+            <w:pict>
+              <v:shape w14:anchorId="04BF43D5" id="ลูกศรเชื่อมต่อแบบตรง 27" o:spid="_x0000_s1026" type="#_x0000_t32" style="position:absolute;margin-left:304.2pt;margin-top:3.4pt;width:70.8pt;height:70.8pt;flip:x;z-index:251754496;visibility:visible;mso-wrap-style:square;mso-wrap-distance-left:9pt;mso-wrap-distance-top:0;mso-wrap-distance-right:9pt;mso-wrap-distance-bottom:0;mso-position-horizontal:absolute;mso-position-horizontal-relative:text;mso-position-vertical:absolute;mso-position-vertical-relative:text" o:gfxdata="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" strokecolor="black [3200]" strokeweight=".5pt">
+                <v:stroke endarrow="block" joinstyle="miter"/>
+              </v:shape>
+            </w:pict>
+          </mc:Fallback>
+        </mc:AlternateContent>
+      </w:r>
+      <w:r>
+        <w:rPr>
+          <w:rFonts w:ascii="Angsana New" w:hAnsi="Angsana New" w:cs="Angsana New"/>
+          <w:b/>
+          <w:bCs/>
+          <w:noProof/>
+          <w:sz w:val="36"/>
+          <w:szCs w:val="36"/>
+        </w:rPr>
+        <mc:AlternateContent>
+          <mc:Choice Requires="wps">
+            <w:drawing>
+              <wp:anchor distT="0" distB="0" distL="114300" distR="114300" simplePos="0" relativeHeight="251752448" behindDoc="0" locked="0" layoutInCell="1" allowOverlap="1">
+                <wp:simplePos x="0" y="0"/>
+                <wp:positionH relativeFrom="column">
+                  <wp:posOffset>-22860</wp:posOffset>
+                </wp:positionH>
+                <wp:positionV relativeFrom="paragraph">
+                  <wp:posOffset>66040</wp:posOffset>
+                </wp:positionV>
+                <wp:extent cx="1021080" cy="0"/>
+                <wp:effectExtent l="0" t="76200" r="26670" b="95250"/>
+                <wp:wrapNone/>
+                <wp:docPr id="24" name="ลูกศรเชื่อมต่อแบบตรง 24"/>
+                <wp:cNvGraphicFramePr/>
+                <a:graphic xmlns:a="http://schemas.openxmlformats.org/drawingml/2006/main">
+                  <a:graphicData uri="http://schemas.microsoft.com/office/word/2010/wordprocessingShape">
+                    <wps:wsp>
+                      <wps:cNvCnPr/>
+                      <wps:spPr>
+                        <a:xfrm>
+                          <a:off x="0" y="0"/>
+                          <a:ext cx="1021080" cy="0"/>
+                        </a:xfrm>
+                        <a:prstGeom prst="straightConnector1">
+                          <a:avLst/>
+                        </a:prstGeom>
+                        <a:ln>
+                          <a:tailEnd type="triangle"/>
+                        </a:ln>
+                      </wps:spPr>
+                      <wps:style>
+                        <a:lnRef idx="1">
+                          <a:schemeClr val="dk1"/>
+                        </a:lnRef>
+                        <a:fillRef idx="0">
+                          <a:schemeClr val="dk1"/>
+                        </a:fillRef>
+                        <a:effectRef idx="0">
+                          <a:schemeClr val="dk1"/>
+                        </a:effectRef>
+                        <a:fontRef idx="minor">
+                          <a:schemeClr val="tx1"/>
+                        </a:fontRef>
+                      </wps:style>
+                      <wps:bodyPr/>
+                    </wps:wsp>
+                  </a:graphicData>
+                </a:graphic>
+              </wp:anchor>
+            </w:drawing>
+          </mc:Choice>
+          <mc:Fallback>
+            <w:pict>
+              <v:shape w14:anchorId="54BB1061" id="ลูกศรเชื่อมต่อแบบตรง 24" o:spid="_x0000_s1026" type="#_x0000_t32" style="position:absolute;margin-left:-1.8pt;margin-top:5.2pt;width:80.4pt;height:0;z-index:251752448;visibility:visible;mso-wrap-style:square;mso-wrap-distance-left:9pt;mso-wrap-distance-top:0;mso-wrap-distance-right:9pt;mso-wrap-distance-bottom:0;mso-position-horizontal:absolute;mso-position-horizontal-relative:text;mso-position-vertical:absolute;mso-position-vertical-relative:text" o:gfxdata="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" strokecolor="black [3200]" strokeweight=".5pt">
+                <v:stroke endarrow="block" joinstyle="miter"/>
+              </v:shape>
+            </w:pict>
+          </mc:Fallback>
+        </mc:AlternateContent>
+      </w:r>
+      <w:r>
+        <w:rPr>
+          <w:rFonts w:ascii="Angsana New" w:hAnsi="Angsana New" w:cs="Angsana New"/>
+          <w:b/>
+          <w:bCs/>
+          <w:noProof/>
+          <w:sz w:val="36"/>
+          <w:szCs w:val="36"/>
+        </w:rPr>
+        <mc:AlternateContent>
+          <mc:Choice Requires="wps">
+            <w:drawing>
+              <wp:anchor distT="0" distB="0" distL="114300" distR="114300" simplePos="0" relativeHeight="251735040" behindDoc="0" locked="0" layoutInCell="1" allowOverlap="1" wp14:anchorId="0E4B9677" wp14:editId="04D81625">
+                <wp:simplePos x="0" y="0"/>
+                <wp:positionH relativeFrom="column">
+                  <wp:posOffset>-1059180</wp:posOffset>
+                </wp:positionH>
+                <wp:positionV relativeFrom="paragraph">
+                  <wp:posOffset>363220</wp:posOffset>
+                </wp:positionV>
+                <wp:extent cx="541020" cy="556260"/>
+                <wp:effectExtent l="0" t="0" r="30480" b="34290"/>
+                <wp:wrapNone/>
+                <wp:docPr id="14" name="ตัวเชื่อมต่อตรง 14"/>
+                <wp:cNvGraphicFramePr/>
+                <a:graphic xmlns:a="http://schemas.openxmlformats.org/drawingml/2006/main">
+                  <a:graphicData uri="http://schemas.microsoft.com/office/word/2010/wordprocessingShape">
+                    <wps:wsp>
+                      <wps:cNvCnPr/>
+                      <wps:spPr>
+                        <a:xfrm flipH="1">
+                          <a:off x="0" y="0"/>
+                          <a:ext cx="541020" cy="556260"/>
+                        </a:xfrm>
+                        <a:prstGeom prst="line">
+                          <a:avLst/>
+                        </a:prstGeom>
+                      </wps:spPr>
+                      <wps:style>
+                        <a:lnRef idx="1">
+                          <a:schemeClr val="dk1"/>
+                        </a:lnRef>
+                        <a:fillRef idx="0">
+                          <a:schemeClr val="dk1"/>
+                        </a:fillRef>
+                        <a:effectRef idx="0">
+                          <a:schemeClr val="dk1"/>
+                        </a:effectRef>
+                        <a:fontRef idx="minor">
+                          <a:schemeClr val="tx1"/>
+                        </a:fontRef>
+                      </wps:style>
+                      <wps:bodyPr/>
+                    </wps:wsp>
+                  </a:graphicData>
+                </a:graphic>
+              </wp:anchor>
+            </w:drawing>
+          </mc:Choice>
+          <mc:Fallback>
+            <w:pict>
+              <v:line w14:anchorId="1B3AB442" id="ตัวเชื่อมต่อตรง 14" o:spid="_x0000_s1026" style="position:absolute;flip:x;z-index:251735040;visibility:visible;mso-wrap-style:square;mso-wrap-distance-left:9pt;mso-wrap-distance-top:0;mso-wrap-distance-right:9pt;mso-wrap-distance-bottom:0;mso-position-horizontal:absolute;mso-position-horizontal-relative:text;mso-position-vertical:absolute;mso-position-vertical-relative:text" from="-83.4pt,28.6pt" to="-40.8pt,72.4pt" o:gfxdata="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" strokecolor="black [3200]" strokeweight=".5pt">
+                <v:stroke joinstyle="miter"/>
+              </v:line>
+            </w:pict>
+          </mc:Fallback>
+        </mc:AlternateContent>
+      </w:r>
+      <w:r>
+        <w:rPr>
+          <w:rFonts w:ascii="Angsana New" w:hAnsi="Angsana New" w:cs="Angsana New"/>
+          <w:b/>
+          <w:bCs/>
+          <w:noProof/>
+          <w:sz w:val="36"/>
+          <w:szCs w:val="36"/>
+        </w:rPr>
+        <mc:AlternateContent>
+          <mc:Choice Requires="wps">
+            <w:drawing>
+              <wp:anchor distT="0" distB="0" distL="114300" distR="114300" simplePos="0" relativeHeight="251734016" behindDoc="0" locked="0" layoutInCell="1" allowOverlap="1" wp14:anchorId="2039CE9E" wp14:editId="64B84BA1">
+                <wp:simplePos x="0" y="0"/>
+                <wp:positionH relativeFrom="column">
+                  <wp:posOffset>-510540</wp:posOffset>
+                </wp:positionH>
+                <wp:positionV relativeFrom="paragraph">
+                  <wp:posOffset>378460</wp:posOffset>
+                </wp:positionV>
+                <wp:extent cx="548640" cy="563880"/>
+                <wp:effectExtent l="0" t="0" r="22860" b="26670"/>
+                <wp:wrapNone/>
+                <wp:docPr id="13" name="ตัวเชื่อมต่อตรง 13"/>
+                <wp:cNvGraphicFramePr/>
+                <a:graphic xmlns:a="http://schemas.openxmlformats.org/drawingml/2006/main">
+                  <a:graphicData uri="http://schemas.microsoft.com/office/word/2010/wordprocessingShape">
+                    <wps:wsp>
+                      <wps:cNvCnPr/>
+                      <wps:spPr>
+                        <a:xfrm>
+                          <a:off x="0" y="0"/>
+                          <a:ext cx="548640" cy="563880"/>
+                        </a:xfrm>
+                        <a:prstGeom prst="line">
+                          <a:avLst/>
+                        </a:prstGeom>
+                      </wps:spPr>
+                      <wps:style>
+                        <a:lnRef idx="1">
+                          <a:schemeClr val="dk1"/>
+                        </a:lnRef>
+                        <a:fillRef idx="0">
+                          <a:schemeClr val="dk1"/>
+                        </a:fillRef>
+                        <a:effectRef idx="0">
+                          <a:schemeClr val="dk1"/>
+                        </a:effectRef>
+                        <a:fontRef idx="minor">
+                          <a:schemeClr val="tx1"/>
+                        </a:fontRef>
+                      </wps:style>
+                      <wps:bodyPr/>
+                    </wps:wsp>
+                  </a:graphicData>
+                </a:graphic>
+              </wp:anchor>
+            </w:drawing>
+          </mc:Choice>
+          <mc:Fallback>
+            <w:pict>
+              <v:line w14:anchorId="30727D30" id="ตัวเชื่อมต่อตรง 13" o:spid="_x0000_s1026" style="position:absolute;z-index:251734016;visibility:visible;mso-wrap-style:square;mso-wrap-distance-left:9pt;mso-wrap-distance-top:0;mso-wrap-distance-right:9pt;mso-wrap-distance-bottom:0;mso-position-horizontal:absolute;mso-position-horizontal-relative:text;mso-position-vertical:absolute;mso-position-vertical-relative:text" from="-40.2pt,29.8pt" to="3pt,74.2pt" o:gfxdata="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" strokecolor="black [3200]" strokeweight=".5pt">
+                <v:stroke joinstyle="miter"/>
+              </v:line>
+            </w:pict>
+          </mc:Fallback>
+        </mc:AlternateContent>
+      </w:r>
+    </w:p>
+    <w:p>
+      <w:pPr>
+        <w:spacing w:after="0"/>
+        <w:jc w:val="center"/>
+        <w:rPr>
+          <w:rFonts w:ascii="Angsana New" w:hAnsi="Angsana New" w:cs="Angsana New"/>
+          <w:b/>
+          <w:bCs/>
+          <w:noProof/>
+          <w:sz w:val="36"/>
+          <w:szCs w:val="36"/>
+        </w:rPr>
+      </w:pPr>
+    </w:p>
+    <w:p>
+      <w:pPr>
+        <w:spacing w:after="0"/>
+        <w:jc w:val="center"/>
+        <w:rPr>
+          <w:rFonts w:ascii="Angsana New" w:hAnsi="Angsana New" w:cs="Angsana New"/>
+          <w:b/>
+          <w:bCs/>
+          <w:noProof/>
+          <w:sz w:val="36"/>
+          <w:szCs w:val="36"/>
+        </w:rPr>
+      </w:pPr>
+      <w:r>
+        <w:rPr>
+          <w:rFonts w:ascii="Angsana New" w:hAnsi="Angsana New" w:cs="Angsana New"/>
+          <w:b/>
+          <w:bCs/>
+          <w:noProof/>
+          <w:sz w:val="36"/>
+          <w:szCs w:val="36"/>
+        </w:rPr>
+        <mc:AlternateContent>
+          <mc:Choice Requires="wps">
+            <w:drawing>
+              <wp:anchor distT="0" distB="0" distL="114300" distR="114300" simplePos="0" relativeHeight="251740160" behindDoc="0" locked="0" layoutInCell="1" allowOverlap="1" wp14:anchorId="490A77EA" wp14:editId="31A72D57">
+                <wp:simplePos x="0" y="0"/>
+                <wp:positionH relativeFrom="page">
+                  <wp:posOffset>2498725</wp:posOffset>
+                </wp:positionH>
+                <wp:positionV relativeFrom="paragraph">
+                  <wp:posOffset>296545</wp:posOffset>
+                </wp:positionV>
+                <wp:extent cx="2583180" cy="876300"/>
+                <wp:effectExtent l="0" t="0" r="26670" b="19050"/>
+                <wp:wrapNone/>
+                <wp:docPr id="18" name="วงรี 18"/>
+                <wp:cNvGraphicFramePr/>
+                <a:graphic xmlns:a="http://schemas.openxmlformats.org/drawingml/2006/main">
+                  <a:graphicData uri="http://schemas.microsoft.com/office/word/2010/wordprocessingShape">
+                    <wps:wsp>
+                      <wps:cNvSpPr/>
+                      <wps:spPr>
+                        <a:xfrm>
+                          <a:off x="0" y="0"/>
+                          <a:ext cx="2583180" cy="876300"/>
+                        </a:xfrm>
+                        <a:prstGeom prst="ellipse">
+                          <a:avLst/>
+                        </a:prstGeom>
+                      </wps:spPr>
+                      <wps:style>
+                        <a:lnRef idx="2">
+                          <a:schemeClr val="dk1"/>
+                        </a:lnRef>
+                        <a:fillRef idx="1">
+                          <a:schemeClr val="lt1"/>
+                        </a:fillRef>
+                        <a:effectRef idx="0">
+                          <a:schemeClr val="dk1"/>
+                        </a:effectRef>
+                        <a:fontRef idx="minor">
+                          <a:schemeClr val="dk1"/>
+                        </a:fontRef>
+                      </wps:style>
+                      <wps:bodyPr rot="0" spcFirstLastPara="0" vertOverflow="overflow" horzOverflow="overflow" vert="horz" wrap="square" lIns="91440" tIns="45720" rIns="91440" bIns="45720" numCol="1" spcCol="0" rtlCol="0" fromWordArt="0" anchor="ctr" anchorCtr="0" forceAA="0" compatLnSpc="1">
+                        <a:prstTxWarp prst="textNoShape">
+                          <a:avLst/>
+                        </a:prstTxWarp>
+                        <a:noAutofit/>
+                      </wps:bodyPr>
+                    </wps:wsp>
+                  </a:graphicData>
+                </a:graphic>
+              </wp:anchor>
+            </w:drawing>
+          </mc:Choice>
+          <mc:Fallback>
+            <w:pict>
+              <v:oval w14:anchorId="1CA3EC55" id="วงรี 18" o:spid="_x0000_s1026" style="position:absolute;margin-left:196.75pt;margin-top:23.35pt;width:203.4pt;height:69pt;z-index:251740160;visibility:visible;mso-wrap-style:square;mso-wrap-distance-left:9pt;mso-wrap-distance-top:0;mso-wrap-distance-right:9pt;mso-wrap-distance-bottom:0;mso-position-horizontal:absolute;mso-position-horizontal-relative:page;mso-position-vertical:absolute;mso-position-vertical-relative:text;v-text-anchor:middle" o:gfxdata="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" fillcolor="white [3201]" strokecolor="black [3200]" strokeweight="1pt">
+                <v:stroke joinstyle="miter"/>
+                <w10:wrap anchorx="page"/>
+              </v:oval>
+            </w:pict>
+          </mc:Fallback>
+        </mc:AlternateContent>
+      </w:r>
+    </w:p>
+    <w:p>
+      <w:pPr>
+        <w:spacing w:after="0"/>
+        <w:jc w:val="center"/>
+        <w:rPr>
+          <w:rFonts w:ascii="Angsana New" w:hAnsi="Angsana New" w:cs="Angsana New"/>
+          <w:b/>
+          <w:bCs/>
+          <w:noProof/>
+          <w:sz w:val="36"/>
+          <w:szCs w:val="36"/>
+        </w:rPr>
+      </w:pPr>
+      <w:r>
+        <w:rPr>
+          <w:rFonts w:ascii="Angsana New" w:hAnsi="Angsana New" w:cs="Angsana New"/>
+          <w:b/>
+          <w:bCs/>
+          <w:noProof/>
+          <w:sz w:val="36"/>
+          <w:szCs w:val="36"/>
+        </w:rPr>
+        <mc:AlternateContent>
+          <mc:Choice Requires="wps">
+            <w:drawing>
+              <wp:anchor distT="182880" distB="182880" distL="182880" distR="182880" simplePos="0" relativeHeight="251748352" behindDoc="0" locked="0" layoutInCell="1" allowOverlap="1" wp14:anchorId="5C65D760" wp14:editId="4A0471A4">
+                <wp:simplePos x="0" y="0"/>
+                <wp:positionH relativeFrom="leftMargin">
+                  <wp:align>right</wp:align>
+                </wp:positionH>
+                <wp:positionV relativeFrom="margin">
+                  <wp:posOffset>4991100</wp:posOffset>
+                </wp:positionV>
+                <wp:extent cx="1066800" cy="457200"/>
+                <wp:effectExtent l="0" t="0" r="0" b="0"/>
+                <wp:wrapSquare wrapText="bothSides"/>
+                <wp:docPr id="21" name="ตัดมุมสี่เหลี่ยมผืนผ้าหนึ่งมุม 118"/>
+                <wp:cNvGraphicFramePr/>
+                <a:graphic xmlns:a="http://schemas.openxmlformats.org/drawingml/2006/main">
+                  <a:graphicData uri="http://schemas.microsoft.com/office/word/2010/wordprocessingShape">
+                    <wps:wsp>
+                      <wps:cNvSpPr/>
+                      <wps:spPr>
+                        <a:xfrm>
+                          <a:off x="0" y="0"/>
+                          <a:ext cx="1066800" cy="457200"/>
+                        </a:xfrm>
+                        <a:prstGeom prst="snip1Rect">
+                          <a:avLst/>
+                        </a:prstGeom>
+                        <a:gradFill flip="none" rotWithShape="1">
+                          <a:gsLst>
+                            <a:gs pos="0">
+                              <a:schemeClr val="tx2">
+                                <a:lumMod val="60000"/>
+                                <a:lumOff val="40000"/>
+                                <a:alpha val="20000"/>
+                              </a:schemeClr>
+                            </a:gs>
+                            <a:gs pos="100000">
+                              <a:schemeClr val="tx2">
+                                <a:lumMod val="20000"/>
+                                <a:lumOff val="80000"/>
+                                <a:alpha val="20000"/>
+                              </a:schemeClr>
+                            </a:gs>
+                          </a:gsLst>
+                          <a:lin ang="5400000" scaled="0"/>
+                          <a:tileRect/>
+                        </a:gradFill>
+                        <a:ln>
+                          <a:noFill/>
+                        </a:ln>
+                      </wps:spPr>
+                      <wps:style>
+                        <a:lnRef idx="2">
+                          <a:schemeClr val="accent1">
+                            <a:shade val="50000"/>
+                          </a:schemeClr>
+                        </a:lnRef>
+                        <a:fillRef idx="1003">
+                          <a:schemeClr val="dk2"/>
+                        </a:fillRef>
+                        <a:effectRef idx="0">
+                          <a:schemeClr val="accent1"/>
+                        </a:effectRef>
+                        <a:fontRef idx="minor">
+                          <a:schemeClr val="lt1"/>
+                        </a:fontRef>
+                      </wps:style>
+                      <wps:txbx>
+                        <w:txbxContent>
+                          <w:p>
+                            <w:pPr>
+                              <w:rPr>
+                                <w:color w:val="222A35" w:themeColor="text2" w:themeShade="80"/>
+                                <w:lang w:val="en-US"/>
+                              </w:rPr>
+                            </w:pPr>
+                            <w:r>
+                              <w:rPr>
+                                <w:color w:val="222A35" w:themeColor="text2" w:themeShade="80"/>
+                                <w:lang w:val="en-US"/>
+                              </w:rPr>
+                              <w:t>Employee</w:t>
+                            </w:r>
+                          </w:p>
+                        </w:txbxContent>
+                      </wps:txbx>
+                      <wps:bodyPr rot="0" spcFirstLastPara="0" vertOverflow="overflow" horzOverflow="overflow" vert="horz" wrap="square" lIns="228600" tIns="91440" rIns="0" bIns="91440" numCol="1" spcCol="0" rtlCol="0" fromWordArt="0" anchor="t" anchorCtr="0" forceAA="0" compatLnSpc="1">
+                        <a:prstTxWarp prst="textNoShape">
+                          <a:avLst/>
+                        </a:prstTxWarp>
+                        <a:noAutofit/>
+                      </wps:bodyPr>
+                    </wps:wsp>
+                  </a:graphicData>
+                </a:graphic>
+                <wp14:sizeRelH relativeFrom="margin">
+                  <wp14:pctWidth>0</wp14:pctWidth>
+                </wp14:sizeRelH>
+                <wp14:sizeRelV relativeFrom="margin">
+                  <wp14:pctHeight>0</wp14:pctHeight>
+                </wp14:sizeRelV>
+              </wp:anchor>
+            </w:drawing>
+          </mc:Choice>
+          <mc:Fallback>
+            <w:pict>
+              <v:shape w14:anchorId="5C65D760" id="_x0000_s1028" style="position:absolute;left:0;text-align:left;margin-left:32.8pt;margin-top:393pt;width:84pt;height:36pt;z-index:251748352;visibility:visible;mso-wrap-style:square;mso-width-percent:0;mso-height-percent:0;mso-wrap-distance-left:14.4pt;mso-wrap-distance-top:14.4pt;mso-wrap-distance-right:14.4pt;mso-wrap-distance-bottom:14.4pt;mso-position-horizontal:right;mso-position-horizontal-relative:left-margin-area;mso-position-vertical:absolute;mso-position-vertical-relative:margin;mso-width-percent:0;mso-height-percent:0;mso-width-relative:margin;mso-height-relative:margin;v-text-anchor:top" coordsize="1066800,457200" o:spt="100" o:gfxdata="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" adj="-11796480,,5400" path="m,l990598,r76202,76202l1066800,457200,,457200,,xe" fillcolor="#8496b0 [1951]" stroked="f" strokeweight="1pt">
+                <v:fill opacity="13107f" color2="#d5dce4 [671]" o:opacity2="13107f" rotate="t" focus="100%" type="gradient">
+                  <o:fill v:ext="view" type="gradientUnscaled"/>
+                </v:fill>
+                <v:stroke joinstyle="miter"/>
+                <v:formulas/>
+                <v:path arrowok="t" o:connecttype="custom" o:connectlocs="0,0;990598,0;1066800,76202;1066800,457200;0,457200;0,0" o:connectangles="0,0,0,0,0,0" textboxrect="0,0,1066800,457200"/>
+                <v:textbox inset="18pt,7.2pt,0,7.2pt">
+                  <w:txbxContent>
+                    <w:p>
+                      <w:pPr>
+                        <w:rPr>
+                          <w:color w:val="222A35" w:themeColor="text2" w:themeShade="80"/>
+                          <w:lang w:val="en-US"/>
+                        </w:rPr>
+                      </w:pPr>
+                      <w:r>
+                        <w:rPr>
+                          <w:color w:val="222A35" w:themeColor="text2" w:themeShade="80"/>
+                          <w:lang w:val="en-US"/>
+                        </w:rPr>
+                        <w:t>Employee</w:t>
+                      </w:r>
+                    </w:p>
+                  </w:txbxContent>
+                </v:textbox>
+                <w10:wrap type="square" anchorx="margin" anchory="margin"/>
+              </v:shape>
+            </w:pict>
+          </mc:Fallback>
+        </mc:AlternateContent>
+      </w:r>
+      <w:r>
+        <w:rPr>
+          <w:rFonts w:ascii="Angsana New" w:hAnsi="Angsana New" w:cs="Angsana New"/>
+          <w:b/>
+          <w:bCs/>
+          <w:noProof/>
+          <w:sz w:val="36"/>
+          <w:szCs w:val="36"/>
+        </w:rPr>
+        <mc:AlternateContent>
+          <mc:Choice Requires="wps">
+            <w:drawing>
+              <wp:anchor distT="182880" distB="182880" distL="182880" distR="182880" simplePos="0" relativeHeight="251746304" behindDoc="0" locked="0" layoutInCell="1" allowOverlap="1" wp14:anchorId="6876421D" wp14:editId="1BD34866">
+                <wp:simplePos x="0" y="0"/>
+                <wp:positionH relativeFrom="page">
+                  <wp:posOffset>2781300</wp:posOffset>
+                </wp:positionH>
+                <wp:positionV relativeFrom="margin">
+                  <wp:posOffset>4861560</wp:posOffset>
+                </wp:positionV>
+                <wp:extent cx="3126740" cy="457200"/>
+                <wp:effectExtent l="0" t="0" r="4445" b="0"/>
+                <wp:wrapSquare wrapText="bothSides"/>
+                <wp:docPr id="20" name="ตัดมุมสี่เหลี่ยมผืนผ้าหนึ่งมุม 118"/>
+                <wp:cNvGraphicFramePr/>
+                <a:graphic xmlns:a="http://schemas.openxmlformats.org/drawingml/2006/main">
+                  <a:graphicData uri="http://schemas.microsoft.com/office/word/2010/wordprocessingShape">
+                    <wps:wsp>
+                      <wps:cNvSpPr/>
+                      <wps:spPr>
+                        <a:xfrm>
+                          <a:off x="0" y="0"/>
+                          <a:ext cx="3126740" cy="457200"/>
+                        </a:xfrm>
+                        <a:prstGeom prst="snip1Rect">
+                          <a:avLst/>
+                        </a:prstGeom>
+                        <a:gradFill flip="none" rotWithShape="1">
+                          <a:gsLst>
+                            <a:gs pos="0">
+                              <a:schemeClr val="tx2">
+                                <a:lumMod val="60000"/>
+                                <a:lumOff val="40000"/>
+                                <a:alpha val="20000"/>
+                              </a:schemeClr>
+                            </a:gs>
+                            <a:gs pos="100000">
+                              <a:schemeClr val="tx2">
+                                <a:lumMod val="20000"/>
+                                <a:lumOff val="80000"/>
+                                <a:alpha val="20000"/>
+                              </a:schemeClr>
+                            </a:gs>
+                          </a:gsLst>
+                          <a:lin ang="5400000" scaled="0"/>
+                          <a:tileRect/>
+                        </a:gradFill>
+                        <a:ln>
+                          <a:noFill/>
+                        </a:ln>
+                      </wps:spPr>
+                      <wps:style>
+                        <a:lnRef idx="2">
+                          <a:schemeClr val="accent1">
+                            <a:shade val="50000"/>
+                          </a:schemeClr>
+                        </a:lnRef>
+                        <a:fillRef idx="1003">
+                          <a:schemeClr val="dk2"/>
+                        </a:fillRef>
+                        <a:effectRef idx="0">
+                          <a:schemeClr val="accent1"/>
+                        </a:effectRef>
+                        <a:fontRef idx="minor">
+                          <a:schemeClr val="lt1"/>
+                        </a:fontRef>
+                      </wps:style>
+                      <wps:txbx>
+                        <w:txbxContent>
+                          <w:p>
+                            <w:pPr>
+                              <w:rPr>
+                                <w:color w:val="222A35" w:themeColor="text2" w:themeShade="80"/>
+                                <w:lang w:val="en-US"/>
+                              </w:rPr>
+                            </w:pPr>
+                            <w:r>
+                              <w:rPr>
+                                <w:color w:val="222A35" w:themeColor="text2" w:themeShade="80"/>
+                                <w:lang w:val="en-US"/>
+                              </w:rPr>
+                              <w:t>Approve Overtime Request</w:t>
+                            </w:r>
+                          </w:p>
+                        </w:txbxContent>
+                      </wps:txbx>
+                      <wps:bodyPr rot="0" spcFirstLastPara="0" vertOverflow="overflow" horzOverflow="overflow" vert="horz" wrap="square" lIns="228600" tIns="91440" rIns="0" bIns="91440" numCol="1" spcCol="0" rtlCol="0" fromWordArt="0" anchor="t" anchorCtr="0" forceAA="0" compatLnSpc="1">
+                        <a:prstTxWarp prst="textNoShape">
+                          <a:avLst/>
+                        </a:prstTxWarp>
+                        <a:noAutofit/>
+                      </wps:bodyPr>
+                    </wps:wsp>
+                  </a:graphicData>
+                </a:graphic>
+                <wp14:sizeRelH relativeFrom="margin">
+                  <wp14:pctWidth>40000</wp14:pctWidth>
+                </wp14:sizeRelH>
+                <wp14:sizeRelV relativeFrom="margin">
+                  <wp14:pctHeight>0</wp14:pctHeight>
+                </wp14:sizeRelV>
+              </wp:anchor>
+            </w:drawing>
+          </mc:Choice>
+          <mc:Fallback>
+            <w:pict>
+              <v:shape w14:anchorId="6876421D" id="_x0000_s1029" style="position:absolute;left:0;text-align:left;margin-left:219pt;margin-top:382.8pt;width:246.2pt;height:36pt;z-index:251746304;visibility:visible;mso-wrap-style:square;mso-width-percent:400;mso-height-percent:0;mso-wrap-distance-left:14.4pt;mso-wrap-distance-top:14.4pt;mso-wrap-distance-right:14.4pt;mso-wrap-distance-bottom:14.4pt;mso-position-horizontal:absolute;mso-position-horizontal-relative:page;mso-position-vertical:absolute;mso-position-vertical-relative:margin;mso-width-percent:400;mso-height-percent:0;mso-width-relative:margin;mso-height-relative:margin;v-text-anchor:top" coordsize="3126740,457200" o:spt="100" o:gfxdata="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" adj="-11796480,,5400" path="m,l3050538,r76202,76202l3126740,457200,,457200,,xe" fillcolor="#8496b0 [1951]" stroked="f" strokeweight="1pt">
+                <v:fill opacity="13107f" color2="#d5dce4 [671]" o:opacity2="13107f" rotate="t" focus="100%" type="gradient">
+                  <o:fill v:ext="view" type="gradientUnscaled"/>
+                </v:fill>
+                <v:stroke joinstyle="miter"/>
+                <v:formulas/>
+                <v:path arrowok="t" o:connecttype="custom" o:connectlocs="0,0;3050538,0;3126740,76202;3126740,457200;0,457200;0,0" o:connectangles="0,0,0,0,0,0" textboxrect="0,0,3126740,457200"/>
+                <v:textbox inset="18pt,7.2pt,0,7.2pt">
+                  <w:txbxContent>
+                    <w:p>
+                      <w:pPr>
+                        <w:rPr>
+                          <w:color w:val="222A35" w:themeColor="text2" w:themeShade="80"/>
+                          <w:lang w:val="en-US"/>
+                        </w:rPr>
+                      </w:pPr>
+                      <w:r>
+                        <w:rPr>
+                          <w:color w:val="222A35" w:themeColor="text2" w:themeShade="80"/>
+                          <w:lang w:val="en-US"/>
+                        </w:rPr>
+                        <w:t>Approve Overtime Request</w:t>
+                      </w:r>
+                    </w:p>
+                  </w:txbxContent>
+                </v:textbox>
+                <w10:wrap type="square" anchorx="page" anchory="margin"/>
+              </v:shape>
+            </w:pict>
+          </mc:Fallback>
+        </mc:AlternateContent>
+      </w:r>
+    </w:p>
+    <w:p>
+      <w:pPr>
+        <w:spacing w:after="0"/>
+        <w:jc w:val="center"/>
+        <w:rPr>
+          <w:rFonts w:ascii="Angsana New" w:hAnsi="Angsana New" w:cs="Angsana New"/>
+          <w:b/>
+          <w:bCs/>
+          <w:noProof/>
+          <w:sz w:val="36"/>
+          <w:szCs w:val="36"/>
+        </w:rPr>
+      </w:pPr>
+      <w:r>
+        <w:rPr>
+          <w:rFonts w:ascii="Angsana New" w:hAnsi="Angsana New" w:cs="Angsana New"/>
+          <w:b/>
+          <w:bCs/>
+          <w:noProof/>
+          <w:sz w:val="36"/>
+          <w:szCs w:val="36"/>
+        </w:rPr>
+        <mc:AlternateContent>
+          <mc:Choice Requires="wps">
+            <w:drawing>
+              <wp:anchor distT="182880" distB="182880" distL="182880" distR="182880" simplePos="0" relativeHeight="251750400" behindDoc="0" locked="0" layoutInCell="1" allowOverlap="1" wp14:anchorId="37C0DE63" wp14:editId="7D205C8B">
+                <wp:simplePos x="0" y="0"/>
+                <wp:positionH relativeFrom="leftMargin">
+                  <wp:posOffset>6195060</wp:posOffset>
+                </wp:positionH>
+                <wp:positionV relativeFrom="margin">
+                  <wp:posOffset>5029200</wp:posOffset>
+                </wp:positionV>
+                <wp:extent cx="1066800" cy="457200"/>
+                <wp:effectExtent l="0" t="0" r="0" b="0"/>
+                <wp:wrapSquare wrapText="bothSides"/>
+                <wp:docPr id="22" name="ตัดมุมสี่เหลี่ยมผืนผ้าหนึ่งมุม 118"/>
+                <wp:cNvGraphicFramePr/>
+                <a:graphic xmlns:a="http://schemas.openxmlformats.org/drawingml/2006/main">
+                  <a:graphicData uri="http://schemas.microsoft.com/office/word/2010/wordprocessingShape">
+                    <wps:wsp>
+                      <wps:cNvSpPr/>
+                      <wps:spPr>
+                        <a:xfrm>
+                          <a:off x="0" y="0"/>
+                          <a:ext cx="1066800" cy="457200"/>
+                        </a:xfrm>
+                        <a:prstGeom prst="snip1Rect">
+                          <a:avLst/>
+                        </a:prstGeom>
+                        <a:gradFill flip="none" rotWithShape="1">
+                          <a:gsLst>
+                            <a:gs pos="0">
+                              <a:schemeClr val="tx2">
+                                <a:lumMod val="60000"/>
+                                <a:lumOff val="40000"/>
+                                <a:alpha val="20000"/>
+                              </a:schemeClr>
+                            </a:gs>
+                            <a:gs pos="100000">
+                              <a:schemeClr val="tx2">
+                                <a:lumMod val="20000"/>
+                                <a:lumOff val="80000"/>
+                                <a:alpha val="20000"/>
+                              </a:schemeClr>
+                            </a:gs>
+                          </a:gsLst>
+                          <a:lin ang="5400000" scaled="0"/>
+                          <a:tileRect/>
+                        </a:gradFill>
+                        <a:ln>
+                          <a:noFill/>
+                        </a:ln>
+                      </wps:spPr>
+                      <wps:style>
+                        <a:lnRef idx="2">
+                          <a:schemeClr val="accent1">
+                            <a:shade val="50000"/>
+                          </a:schemeClr>
+                        </a:lnRef>
+                        <a:fillRef idx="1003">
+                          <a:schemeClr val="dk2"/>
+                        </a:fillRef>
+                        <a:effectRef idx="0">
+                          <a:schemeClr val="accent1"/>
+                        </a:effectRef>
+                        <a:fontRef idx="minor">
+                          <a:schemeClr val="lt1"/>
+                        </a:fontRef>
+                      </wps:style>
+                      <wps:txbx>
+                        <w:txbxContent>
+                          <w:p>
+                            <w:pPr>
+                              <w:rPr>
+                                <w:color w:val="222A35" w:themeColor="text2" w:themeShade="80"/>
+                                <w:lang w:val="en-US"/>
+                              </w:rPr>
+                            </w:pPr>
+                            <w:r>
+                              <w:rPr>
+                                <w:color w:val="222A35" w:themeColor="text2" w:themeShade="80"/>
+                                <w:lang w:val="en-US"/>
+                              </w:rPr>
+                              <w:t>Supervisor</w:t>
+                            </w:r>
+                          </w:p>
+                        </w:txbxContent>
+                      </wps:txbx>
+                      <wps:bodyPr rot="0" spcFirstLastPara="0" vertOverflow="overflow" horzOverflow="overflow" vert="horz" wrap="square" lIns="228600" tIns="91440" rIns="0" bIns="91440" numCol="1" spcCol="0" rtlCol="0" fromWordArt="0" anchor="t" anchorCtr="0" forceAA="0" compatLnSpc="1">
+                        <a:prstTxWarp prst="textNoShape">
+                          <a:avLst/>
+                        </a:prstTxWarp>
+                        <a:noAutofit/>
+                      </wps:bodyPr>
+                    </wps:wsp>
+                  </a:graphicData>
+                </a:graphic>
+                <wp14:sizeRelH relativeFrom="margin">
+                  <wp14:pctWidth>0</wp14:pctWidth>
+                </wp14:sizeRelH>
+                <wp14:sizeRelV relativeFrom="margin">
+                  <wp14:pctHeight>0</wp14:pctHeight>
+                </wp14:sizeRelV>
+              </wp:anchor>
+            </w:drawing>
+          </mc:Choice>
+          <mc:Fallback>
+            <w:pict>
+              <v:shape w14:anchorId="37C0DE63" id="_x0000_s1030" style="position:absolute;left:0;text-align:left;margin-left:487.8pt;margin-top:396pt;width:84pt;height:36pt;z-index:251750400;visibility:visible;mso-wrap-style:square;mso-width-percent:0;mso-height-percent:0;mso-wrap-distance-left:14.4pt;mso-wrap-distance-top:14.4pt;mso-wrap-distance-right:14.4pt;mso-wrap-distance-bottom:14.4pt;mso-position-horizontal:absolute;mso-position-horizontal-relative:left-margin-area;mso-position-vertical:absolute;mso-position-vertical-relative:margin;mso-width-percent:0;mso-height-percent:0;mso-width-relative:margin;mso-height-relative:margin;v-text-anchor:top" coordsize="1066800,457200" o:spt="100" o:gfxdata="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" adj="-11796480,,5400" path="m,l990598,r76202,76202l1066800,457200,,457200,,xe" fillcolor="#8496b0 [1951]" stroked="f" strokeweight="1pt">
+                <v:fill opacity="13107f" color2="#d5dce4 [671]" o:opacity2="13107f" rotate="t" focus="100%" type="gradient">
+                  <o:fill v:ext="view" type="gradientUnscaled"/>
+                </v:fill>
+                <v:stroke joinstyle="miter"/>
+                <v:formulas/>
+                <v:path arrowok="t" o:connecttype="custom" o:connectlocs="0,0;990598,0;1066800,76202;1066800,457200;0,457200;0,0" o:connectangles="0,0,0,0,0,0" textboxrect="0,0,1066800,457200"/>
+                <v:textbox inset="18pt,7.2pt,0,7.2pt">
+                  <w:txbxContent>
+                    <w:p>
+                      <w:pPr>
+                        <w:rPr>
+                          <w:color w:val="222A35" w:themeColor="text2" w:themeShade="80"/>
+                          <w:lang w:val="en-US"/>
+                        </w:rPr>
+                      </w:pPr>
+                      <w:r>
+                        <w:rPr>
+                          <w:color w:val="222A35" w:themeColor="text2" w:themeShade="80"/>
+                          <w:lang w:val="en-US"/>
+                        </w:rPr>
+                        <w:t>Supervisor</w:t>
+                      </w:r>
+                    </w:p>
+                  </w:txbxContent>
+                </v:textbox>
+                <w10:wrap type="square" anchorx="margin" anchory="margin"/>
+              </v:shape>
+            </w:pict>
+          </mc:Fallback>
+        </mc:AlternateContent>
+      </w:r>
+    </w:p>
+    <w:p>
+      <w:pPr>
+        <w:spacing w:after="0"/>
+        <w:jc w:val="center"/>
+        <w:rPr>
+          <w:rFonts w:ascii="Angsana New" w:hAnsi="Angsana New" w:cs="Angsana New"/>
+          <w:b/>
+          <w:bCs/>
+          <w:noProof/>
+          <w:sz w:val="36"/>
+          <w:szCs w:val="36"/>
+        </w:rPr>
+      </w:pPr>
+    </w:p>
+    <w:p>
+      <w:pPr>
+        <w:spacing w:after="0"/>
+        <w:jc w:val="center"/>
+        <w:rPr>
+          <w:rFonts w:ascii="Angsana New" w:hAnsi="Angsana New" w:cs="Angsana New"/>
+          <w:b/>
+          <w:bCs/>
+          <w:noProof/>
+          <w:sz w:val="36"/>
+          <w:szCs w:val="36"/>
+        </w:rPr>
+      </w:pPr>
+    </w:p>
+    <w:p>
+      <w:pPr>
+        <w:spacing w:after="0"/>
+        <w:jc w:val="center"/>
+        <w:rPr>
+          <w:rFonts w:ascii="Angsana New" w:hAnsi="Angsana New" w:cs="Angsana New"/>
+          <w:b/>
+          <w:bCs/>
+          <w:noProof/>
+          <w:sz w:val="36"/>
+          <w:szCs w:val="36"/>
+        </w:rPr>
+      </w:pPr>
+    </w:p>
+    <w:p>
+      <w:pPr>
+        <w:spacing w:after="0"/>
+        <w:jc w:val="center"/>
+        <w:rPr>
+          <w:rFonts w:ascii="Angsana New" w:hAnsi="Angsana New" w:cs="Angsana New"/>
+          <w:b/>
+          <w:bCs/>
+          <w:noProof/>
+          <w:sz w:val="36"/>
+          <w:szCs w:val="36"/>
+        </w:rPr>
+      </w:pPr>
+    </w:p>
+    <w:p>
+      <w:pPr>
+        <w:spacing w:after="0"/>
+        <w:jc w:val="center"/>
+        <w:rPr>
+          <w:rFonts w:ascii="Angsana New" w:hAnsi="Angsana New" w:cs="Angsana New"/>
+          <w:b/>
+          <w:bCs/>
+          <w:noProof/>
+          <w:sz w:val="36"/>
+          <w:szCs w:val="36"/>
+        </w:rPr>
+      </w:pPr>
+    </w:p>
+    <w:p>
+      <w:pPr>
+        <w:spacing w:after="0"/>
+        <w:jc w:val="center"/>
+        <w:rPr>
+          <w:rFonts w:asciiTheme="majorBidi" w:hAnsiTheme="majorBidi" w:cstheme="majorBidi"/>
+          <w:b/>
+          <w:bCs/>
+          <w:sz w:val="32"/>
+          <w:szCs w:val="32"/>
+          <w:cs/>
+        </w:rPr>
+      </w:pPr>
+      <w:r>
+        <w:rPr>
+          <w:rFonts w:asciiTheme="majorBidi" w:hAnsiTheme="majorBidi" w:cstheme="majorBidi"/>
+          <w:sz w:val="32"/>
+          <w:szCs w:val="32"/>
+          <w:cs/>
+        </w:rPr>
+        <w:t xml:space="preserve">รูปที่ </w:t>
+      </w:r>
+      <w:r>
+        <w:rPr>
+          <w:rFonts w:asciiTheme="majorBidi" w:hAnsiTheme="majorBidi" w:cstheme="majorBidi"/>
+          <w:sz w:val="32"/>
+          <w:szCs w:val="32"/>
+        </w:rPr>
+        <w:t xml:space="preserve">1.1 </w:t>
+      </w:r>
+      <w:r>
+        <w:rPr>
+          <w:rFonts w:asciiTheme="majorBidi" w:hAnsiTheme="majorBidi" w:cstheme="majorBidi"/>
+          <w:sz w:val="32"/>
+          <w:szCs w:val="32"/>
+          <w:cs/>
+        </w:rPr>
+        <w:t>แสดงฟังก์ชันการทำงานของระบบ</w:t>
+      </w:r>
       <w:bookmarkStart w:id="0" w:name="_GoBack"/>
       <w:bookmarkEnd w:id="0"/>
     </w:p>
     <w:p>
       <w:pPr>
+        <w:spacing w:after="0"/>
+        <w:jc w:val="center"/>
+        <w:rPr>
+          <w:rFonts w:ascii="Angsana New" w:hAnsi="Angsana New" w:cs="Angsana New"/>
+          <w:b/>
+          <w:bCs/>
+          <w:noProof/>
+          <w:sz w:val="36"/>
+          <w:szCs w:val="36"/>
+        </w:rPr>
+      </w:pPr>
+    </w:p>
+    <w:p>
+      <w:pPr>
+        <w:spacing w:after="0"/>
+        <w:jc w:val="center"/>
+        <w:rPr>
+          <w:rFonts w:ascii="Angsana New" w:hAnsi="Angsana New" w:cs="Angsana New"/>
+          <w:b/>
+          <w:bCs/>
+          <w:noProof/>
+          <w:sz w:val="36"/>
+          <w:szCs w:val="36"/>
+        </w:rPr>
+      </w:pPr>
+    </w:p>
+    <w:p>
+      <w:pPr>
+        <w:spacing w:after="0"/>
+        <w:jc w:val="center"/>
+        <w:rPr>
+          <w:rFonts w:ascii="Angsana New" w:hAnsi="Angsana New" w:cs="Angsana New"/>
+          <w:b/>
+          <w:bCs/>
+          <w:noProof/>
+          <w:sz w:val="36"/>
+          <w:szCs w:val="36"/>
+        </w:rPr>
+      </w:pPr>
+    </w:p>
+    <w:p>
+      <w:pPr>
+        <w:spacing w:after="0"/>
+        <w:jc w:val="center"/>
+        <w:rPr>
+          <w:rFonts w:ascii="Angsana New" w:hAnsi="Angsana New" w:cs="Angsana New"/>
+          <w:b/>
+          <w:bCs/>
+          <w:noProof/>
+          <w:sz w:val="36"/>
+          <w:szCs w:val="36"/>
+        </w:rPr>
+      </w:pPr>
+    </w:p>
+    <w:p>
+      <w:pPr>
+        <w:spacing w:after="0"/>
+        <w:jc w:val="center"/>
+        <w:rPr>
+          <w:rFonts w:ascii="Angsana New" w:hAnsi="Angsana New" w:cs="Angsana New"/>
+          <w:b/>
+          <w:bCs/>
+          <w:noProof/>
+          <w:sz w:val="36"/>
+          <w:szCs w:val="36"/>
+        </w:rPr>
+      </w:pPr>
+    </w:p>
+    <w:p>
+      <w:pPr>
+        <w:spacing w:after="0"/>
+        <w:jc w:val="center"/>
+        <w:rPr>
+          <w:rFonts w:ascii="Angsana New" w:hAnsi="Angsana New" w:cs="Angsana New"/>
+          <w:b/>
+          <w:bCs/>
+          <w:noProof/>
+          <w:sz w:val="36"/>
+          <w:szCs w:val="36"/>
+        </w:rPr>
+      </w:pPr>
+    </w:p>
+    <w:p>
+      <w:pPr>
+        <w:spacing w:after="0"/>
+        <w:jc w:val="center"/>
+        <w:rPr>
+          <w:rFonts w:ascii="Angsana New" w:hAnsi="Angsana New" w:cs="Angsana New"/>
+          <w:b/>
+          <w:bCs/>
+          <w:noProof/>
+          <w:sz w:val="36"/>
+          <w:szCs w:val="36"/>
+        </w:rPr>
+      </w:pPr>
+    </w:p>
+    <w:p>
+      <w:pPr>
+        <w:spacing w:after="0"/>
+        <w:jc w:val="center"/>
+        <w:rPr>
+          <w:rFonts w:ascii="Angsana New" w:hAnsi="Angsana New" w:cs="Angsana New"/>
+          <w:b/>
+          <w:bCs/>
+          <w:noProof/>
+          <w:sz w:val="36"/>
+          <w:szCs w:val="36"/>
+        </w:rPr>
+      </w:pPr>
+    </w:p>
+    <w:p>
+      <w:pPr>
+        <w:spacing w:after="0"/>
+        <w:jc w:val="center"/>
+        <w:rPr>
+          <w:rFonts w:ascii="Angsana New" w:hAnsi="Angsana New" w:cs="Angsana New"/>
+          <w:b/>
+          <w:bCs/>
+          <w:noProof/>
+          <w:sz w:val="36"/>
+          <w:szCs w:val="36"/>
+        </w:rPr>
+      </w:pPr>
+    </w:p>
+    <w:p>
+      <w:pPr>
+        <w:spacing w:after="0"/>
+        <w:jc w:val="center"/>
+        <w:rPr>
+          <w:rFonts w:ascii="Angsana New" w:hAnsi="Angsana New" w:cs="Angsana New"/>
+          <w:b/>
+          <w:bCs/>
+          <w:noProof/>
+          <w:sz w:val="36"/>
+          <w:szCs w:val="36"/>
+        </w:rPr>
+      </w:pPr>
+    </w:p>
+    <w:p>
+      <w:pPr>
+        <w:spacing w:after="0"/>
+        <w:jc w:val="center"/>
+        <w:rPr>
+          <w:rFonts w:ascii="Angsana New" w:hAnsi="Angsana New" w:cs="Angsana New"/>
+          <w:b/>
+          <w:bCs/>
+          <w:noProof/>
+          <w:sz w:val="36"/>
+          <w:szCs w:val="36"/>
+        </w:rPr>
+      </w:pPr>
+    </w:p>
+    <w:p>
+      <w:pPr>
+        <w:spacing w:after="0"/>
+        <w:jc w:val="center"/>
+        <w:rPr>
+          <w:rFonts w:ascii="Angsana New" w:hAnsi="Angsana New" w:cs="Angsana New"/>
+          <w:b/>
+          <w:bCs/>
+          <w:noProof/>
+          <w:sz w:val="36"/>
+          <w:szCs w:val="36"/>
+        </w:rPr>
+      </w:pPr>
+    </w:p>
+    <w:p>
+      <w:pPr>
+        <w:spacing w:after="0"/>
+        <w:jc w:val="center"/>
+        <w:rPr>
+          <w:rFonts w:ascii="Angsana New" w:hAnsi="Angsana New" w:cs="Angsana New"/>
+          <w:b/>
+          <w:bCs/>
+          <w:noProof/>
+          <w:sz w:val="36"/>
+          <w:szCs w:val="36"/>
+        </w:rPr>
+      </w:pPr>
+    </w:p>
+    <w:p>
+      <w:pPr>
         <w:spacing w:after="0" w:line="276" w:lineRule="auto"/>
         <w:rPr>
           <w:rFonts w:asciiTheme="majorBidi" w:hAnsiTheme="majorBidi" w:cstheme="majorBidi"/>
+          <w:sz w:val="32"/>
+          <w:szCs w:val="32"/>
+          <w:cs/>
+        </w:rPr>
+      </w:pPr>
+    </w:p>
+    <w:p>
+      <w:pPr>
+        <w:spacing w:after="0" w:line="276" w:lineRule="auto"/>
+        <w:rPr>
+          <w:rFonts w:asciiTheme="majorBidi" w:hAnsiTheme="majorBidi" w:cstheme="majorBidi"/>
           <w:b/>
           <w:bCs/>
           <w:sz w:val="32"/>
@@ -4070,7 +6741,27 @@
           <w:szCs w:val="32"/>
           <w:cs/>
         </w:rPr>
-        <w:t>เว็บแอปพลิเคชัน</w:t>
+        <w:t>เว็บแอปพลิ</w:t>
+      </w:r>
+      <w:proofErr w:type="spellStart"/>
+      <w:r>
+        <w:rPr>
+          <w:rFonts w:asciiTheme="majorBidi" w:hAnsiTheme="majorBidi" w:cstheme="majorBidi" w:hint="cs"/>
+          <w:sz w:val="32"/>
+          <w:szCs w:val="32"/>
+          <w:cs/>
+        </w:rPr>
+        <w:t>เค</w:t>
+      </w:r>
+      <w:proofErr w:type="spellEnd"/>
+      <w:r>
+        <w:rPr>
+          <w:rFonts w:asciiTheme="majorBidi" w:hAnsiTheme="majorBidi" w:cstheme="majorBidi" w:hint="cs"/>
+          <w:sz w:val="32"/>
+          <w:szCs w:val="32"/>
+          <w:cs/>
+        </w:rPr>
+        <w:t>ชัน</w:t>
       </w:r>
       <w:r>
         <w:rPr>
@@ -4088,16 +6779,36 @@
           <w:szCs w:val="32"/>
           <w:cs/>
         </w:rPr>
-        <w:t>เว็บแอป</w:t>
-      </w:r>
-      <w:r>
-        <w:rPr>
-          <w:rFonts w:asciiTheme="majorBidi" w:hAnsiTheme="majorBidi" w:cstheme="majorBidi"/>
-          <w:sz w:val="32"/>
-          <w:szCs w:val="32"/>
-          <w:cs/>
-        </w:rPr>
-        <w:t>พลิเคชั่นที่จะต้องตอบสนองความต้องการของผู้ใช้ได้มากที่สุด</w:t>
+        <w:t>เว็บ</w:t>
+      </w:r>
+      <w:proofErr w:type="spellStart"/>
+      <w:r>
+        <w:rPr>
+          <w:rFonts w:asciiTheme="majorBidi" w:hAnsiTheme="majorBidi" w:cstheme="majorBidi"/>
+          <w:sz w:val="32"/>
+          <w:szCs w:val="32"/>
+          <w:cs/>
+        </w:rPr>
+        <w:t>แอป</w:t>
+      </w:r>
+      <w:r>
+        <w:rPr>
+          <w:rFonts w:asciiTheme="majorBidi" w:hAnsiTheme="majorBidi" w:cstheme="majorBidi"/>
+          <w:sz w:val="32"/>
+          <w:szCs w:val="32"/>
+          <w:cs/>
+        </w:rPr>
+        <w:t>พลิเคชั่น</w:t>
+      </w:r>
+      <w:proofErr w:type="spellEnd"/>
+      <w:r>
+        <w:rPr>
+          <w:rFonts w:asciiTheme="majorBidi" w:hAnsiTheme="majorBidi" w:cstheme="majorBidi"/>
+          <w:sz w:val="32"/>
+          <w:szCs w:val="32"/>
+          <w:cs/>
+        </w:rPr>
+        <w:t>ที่จะต้องตอบสนองความต้องการของผู้ใช้ได้มากที่สุด</w:t>
       </w:r>
     </w:p>
     <w:p>
@@ -4852,7 +7563,27 @@
           <w:szCs w:val="32"/>
           <w:cs/>
         </w:rPr>
-        <w:t>ในการทดสอบเว็บแอปพลิเคชั</w:t>
+        <w:t>ในการทดสอบเว็บแอปพลิ</w:t>
+      </w:r>
+      <w:proofErr w:type="spellStart"/>
+      <w:r>
+        <w:rPr>
+          <w:rFonts w:asciiTheme="majorBidi" w:hAnsiTheme="majorBidi" w:cstheme="majorBidi"/>
+          <w:sz w:val="32"/>
+          <w:szCs w:val="32"/>
+          <w:cs/>
+        </w:rPr>
+        <w:t>เค</w:t>
+      </w:r>
+      <w:proofErr w:type="spellEnd"/>
+      <w:r>
+        <w:rPr>
+          <w:rFonts w:asciiTheme="majorBidi" w:hAnsiTheme="majorBidi" w:cstheme="majorBidi"/>
+          <w:sz w:val="32"/>
+          <w:szCs w:val="32"/>
+          <w:cs/>
+        </w:rPr>
+        <w:t>ชั</w:t>
       </w:r>
       <w:r>
         <w:rPr>
@@ -4896,7 +7627,17 @@
           <w:szCs w:val="32"/>
           <w:cs/>
         </w:rPr>
-        <w:t>ๆ ภายในระบบว่ามีความผิดพลาดในการทำงานในขั้นตอนใดบ้าง ถ้าพบข้อผิดพลาดจะทำการแก้ไขให้ถูกต้อง และทำการทดสอบอีกครั้งหลั</w:t>
+        <w:t xml:space="preserve">ๆ </w:t>
+      </w:r>
+      <w:r>
+        <w:rPr>
+          <w:rFonts w:asciiTheme="majorBidi" w:hAnsiTheme="majorBidi" w:cstheme="majorBidi"/>
+          <w:sz w:val="32"/>
+          <w:szCs w:val="32"/>
+          <w:cs/>
+        </w:rPr>
+        <w:lastRenderedPageBreak/>
+        <w:t>ภายในระบบว่ามีความผิดพลาดในการทำงานในขั้นตอนใดบ้าง ถ้าพบข้อผิดพลาดจะทำการแก้ไขให้ถูกต้อง และทำการทดสอบอีกครั้งหลั</w:t>
       </w:r>
       <w:r>
         <w:rPr>
@@ -5149,7 +7890,6 @@
           <w:szCs w:val="32"/>
           <w:cs/>
         </w:rPr>
-        <w:lastRenderedPageBreak/>
         <w:t xml:space="preserve">ตารางที่ </w:t>
       </w:r>
       <w:r>
@@ -6493,6 +9233,7 @@
           <w:szCs w:val="32"/>
           <w:cs/>
         </w:rPr>
+        <w:lastRenderedPageBreak/>
         <w:t xml:space="preserve">1.6 </w:t>
       </w:r>
       <w:r>
@@ -6602,7 +9343,27 @@
           <w:szCs w:val="32"/>
           <w:cs/>
         </w:rPr>
-        <w:t xml:space="preserve">เครื่องมือคอมพิวเตอร์ โน๊ตบุ๊ครุ่น </w:t>
+        <w:t xml:space="preserve">เครื่องมือคอมพิวเตอร์ </w:t>
+      </w:r>
+      <w:proofErr w:type="spellStart"/>
+      <w:r>
+        <w:rPr>
+          <w:rFonts w:asciiTheme="majorBidi" w:hAnsiTheme="majorBidi" w:cstheme="majorBidi"/>
+          <w:sz w:val="32"/>
+          <w:szCs w:val="32"/>
+          <w:cs/>
+        </w:rPr>
+        <w:t>โน๊ต</w:t>
+      </w:r>
+      <w:proofErr w:type="spellEnd"/>
+      <w:r>
+        <w:rPr>
+          <w:rFonts w:asciiTheme="majorBidi" w:hAnsiTheme="majorBidi" w:cstheme="majorBidi"/>
+          <w:sz w:val="32"/>
+          <w:szCs w:val="32"/>
+          <w:cs/>
+        </w:rPr>
+        <w:t xml:space="preserve">บุ๊ครุ่น </w:t>
       </w:r>
       <w:r>
         <w:rPr>
@@ -6887,7 +9648,6 @@
           <w:szCs w:val="32"/>
           <w:cs/>
         </w:rPr>
-        <w:lastRenderedPageBreak/>
         <w:tab/>
       </w:r>
       <w:r>
@@ -9163,7 +11923,7 @@
 </file>
 
 <file path=customXml/itemProps1.xml><?xml version="1.0" encoding="utf-8"?>
-<ds:datastoreItem xmlns:ds="http://schemas.openxmlformats.org/officeDocument/2006/customXml" ds:itemID="{25D3815F-DB1E-40B2-B951-EB192EF1CE6D}">
+<ds:datastoreItem xmlns:ds="http://schemas.openxmlformats.org/officeDocument/2006/customXml" ds:itemID="{603FC96F-08FA-4CAE-9A84-7F6D4015C1B4}">
   <ds:schemaRefs>
     <ds:schemaRef ds:uri="http://schemas.openxmlformats.org/officeDocument/2006/bibliography"/>
   </ds:schemaRefs>
